--- a/HTML Project.docx
+++ b/HTML Project.docx
@@ -319,7 +319,6 @@
                                 <w:listItem w:displayText="2020" w:value="2020"/>
                               </w:comboBox>
                             </w:sdtPr>
-                            <w:sdtEndPr/>
                             <w:sdtContent>
                               <w:p>
                                 <w:pPr>
@@ -336,15 +335,7 @@
                                     <w:b/>
                                     <w:sz w:val="44"/>
                                   </w:rPr>
-                                  <w:t>202</w:t>
-                                </w:r>
-                                <w:r>
-                                  <w:rPr>
-                                    <w:rFonts w:ascii="Arial" w:hAnsi="Arial" w:cs="Arial"/>
-                                    <w:b/>
-                                    <w:sz w:val="44"/>
-                                  </w:rPr>
-                                  <w:t>1</w:t>
+                                  <w:t>2021</w:t>
                                 </w:r>
                               </w:p>
                             </w:sdtContent>
@@ -397,7 +388,6 @@
                           <w:listItem w:displayText="2020" w:value="2020"/>
                         </w:comboBox>
                       </w:sdtPr>
-                      <w:sdtEndPr/>
                       <w:sdtContent>
                         <w:p>
                           <w:pPr>
@@ -414,15 +404,7 @@
                               <w:b/>
                               <w:sz w:val="44"/>
                             </w:rPr>
-                            <w:t>202</w:t>
-                          </w:r>
-                          <w:r>
-                            <w:rPr>
-                              <w:rFonts w:ascii="Arial" w:hAnsi="Arial" w:cs="Arial"/>
-                              <w:b/>
-                              <w:sz w:val="44"/>
-                            </w:rPr>
-                            <w:t>1</w:t>
+                            <w:t>2021</w:t>
                           </w:r>
                         </w:p>
                       </w:sdtContent>
@@ -780,7 +762,6 @@
             <w:listItem w:displayText="Mrs Haley Vogel" w:value="Mrs Haley Vogel"/>
           </w:dropDownList>
         </w:sdtPr>
-        <w:sdtEndPr/>
         <w:sdtContent>
           <w:r>
             <w:rPr>
@@ -869,7 +850,6 @@
             <w:calendar w:val="gregorian"/>
           </w:date>
         </w:sdtPr>
-        <w:sdtEndPr/>
         <w:sdtContent>
           <w:r>
             <w:rPr>
@@ -975,7 +955,6 @@
             <w:calendar w:val="gregorian"/>
           </w:date>
         </w:sdtPr>
-        <w:sdtEndPr/>
         <w:sdtContent>
           <w:r>
             <w:rPr>
@@ -1131,7 +1110,6 @@
               <w:listItem w:displayText="4" w:value="4"/>
             </w:dropDownList>
           </w:sdtPr>
-          <w:sdtEndPr/>
           <w:sdtContent>
             <w:tc>
               <w:tcPr>
@@ -1213,7 +1191,6 @@
               <w:listItem w:displayText="Task 10" w:value="Task 10"/>
             </w:dropDownList>
           </w:sdtPr>
-          <w:sdtEndPr/>
           <w:sdtContent>
             <w:tc>
               <w:tcPr>
@@ -1338,7 +1315,6 @@
               <w:listItem w:displayText="Collaborative Task (unique task submitted from each student in the group)" w:value="Collaborative Task (unique task submitted from each student in the group)"/>
             </w:comboBox>
           </w:sdtPr>
-          <w:sdtEndPr/>
           <w:sdtContent>
             <w:tc>
               <w:tcPr>
@@ -2527,13 +2503,33 @@
         <w:rPr>
           <w:rFonts w:cstheme="minorHAnsi"/>
         </w:rPr>
-        <w:t xml:space="preserve">Links </w:t>
+        <w:t>L</w:t>
       </w:r>
       <w:r>
         <w:rPr>
           <w:rFonts w:cstheme="minorHAnsi"/>
         </w:rPr>
-        <w:t>between websites</w:t>
+        <w:t>inks to product pages</w:t>
+      </w:r>
+    </w:p>
+    <w:p>
+      <w:pPr>
+        <w:pStyle w:val="ListParagraph"/>
+        <w:widowControl/>
+        <w:numPr>
+          <w:ilvl w:val="0"/>
+          <w:numId w:val="4"/>
+        </w:numPr>
+        <w:spacing w:before="100" w:beforeAutospacing="1" w:after="100" w:afterAutospacing="1"/>
+        <w:rPr>
+          <w:rFonts w:cstheme="minorHAnsi"/>
+        </w:rPr>
+      </w:pPr>
+      <w:r>
+        <w:rPr>
+          <w:rFonts w:cstheme="minorHAnsi"/>
+        </w:rPr>
+        <w:t>Links back to home page</w:t>
       </w:r>
     </w:p>
     <w:p>
@@ -2557,9 +2553,6 @@
       <w:pPr>
         <w:widowControl/>
         <w:spacing w:before="100" w:beforeAutospacing="1" w:after="100" w:afterAutospacing="1"/>
-        <w:rPr>
-          <w:rFonts w:cstheme="minorHAnsi"/>
-        </w:rPr>
       </w:pPr>
       <w:r>
         <w:rPr>
@@ -2567,18 +2560,39 @@
         </w:rPr>
         <w:t>Which features of the website make it look visually pleasing but are not needed for it to function?</w:t>
       </w:r>
+      <w:r>
+        <w:t xml:space="preserve"> </w:t>
+      </w:r>
     </w:p>
     <w:p>
       <w:pPr>
+        <w:pStyle w:val="ListParagraph"/>
+        <w:widowControl/>
+        <w:numPr>
+          <w:ilvl w:val="0"/>
+          <w:numId w:val="4"/>
+        </w:numPr>
+        <w:spacing w:before="100" w:beforeAutospacing="1" w:after="100" w:afterAutospacing="1"/>
+      </w:pPr>
+      <w:r>
+        <w:t>A ‘grid’ of product pictures with a title underneath each one</w:t>
+      </w:r>
+    </w:p>
+    <w:p>
+      <w:pPr>
+        <w:pStyle w:val="ListParagraph"/>
+        <w:widowControl/>
+        <w:numPr>
+          <w:ilvl w:val="0"/>
+          <w:numId w:val="4"/>
+        </w:numPr>
+        <w:spacing w:before="100" w:beforeAutospacing="1" w:after="100" w:afterAutospacing="1"/>
         <w:rPr>
           <w:rFonts w:cstheme="minorHAnsi"/>
         </w:rPr>
       </w:pPr>
       <w:r>
-        <w:rPr>
-          <w:rFonts w:cstheme="minorHAnsi"/>
-        </w:rPr>
-        <w:br w:type="page"/>
+        <w:t>A description of each product</w:t>
       </w:r>
     </w:p>
     <w:p>
@@ -2593,7 +2607,6 @@
         <w:rPr>
           <w:rFonts w:cstheme="minorHAnsi"/>
         </w:rPr>
-        <w:lastRenderedPageBreak/>
         <w:t>Sketch a design of your website. Include:</w:t>
       </w:r>
     </w:p>
@@ -2671,50 +2684,129 @@
           <w:rFonts w:cstheme="minorHAnsi"/>
         </w:rPr>
       </w:pPr>
-    </w:p>
-    <w:p>
-      <w:pPr>
-        <w:widowControl/>
-        <w:spacing w:before="100" w:beforeAutospacing="1" w:after="100" w:afterAutospacing="1"/>
-        <w:rPr>
-          <w:rFonts w:cstheme="minorHAnsi"/>
-        </w:rPr>
-      </w:pPr>
       <w:r>
         <w:rPr>
           <w:rFonts w:cstheme="minorHAnsi"/>
+          <w:noProof/>
         </w:rPr>
-        <w:t xml:space="preserve">This is included in the submission, in </w:t>
+        <w:drawing>
+          <wp:anchor distT="0" distB="0" distL="114300" distR="114300" simplePos="0" relativeHeight="251667456" behindDoc="1" locked="0" layoutInCell="1" allowOverlap="1" wp14:anchorId="304D3FBC" wp14:editId="33EB1CE2">
+            <wp:simplePos x="0" y="0"/>
+            <wp:positionH relativeFrom="page">
+              <wp:align>center</wp:align>
+            </wp:positionH>
+            <wp:positionV relativeFrom="page">
+              <wp:posOffset>7113173</wp:posOffset>
+            </wp:positionV>
+            <wp:extent cx="5685790" cy="3196590"/>
+            <wp:effectExtent l="0" t="0" r="0" b="3810"/>
+            <wp:wrapTight wrapText="bothSides">
+              <wp:wrapPolygon edited="0">
+                <wp:start x="0" y="0"/>
+                <wp:lineTo x="0" y="21497"/>
+                <wp:lineTo x="21494" y="21497"/>
+                <wp:lineTo x="21494" y="0"/>
+                <wp:lineTo x="0" y="0"/>
+              </wp:wrapPolygon>
+            </wp:wrapTight>
+            <wp:docPr id="1" name="Picture 1" descr="Diagram&#10;&#10;Description automatically generated"/>
+            <wp:cNvGraphicFramePr>
+              <a:graphicFrameLocks xmlns:a="http://schemas.openxmlformats.org/drawingml/2006/main" noChangeAspect="1"/>
+            </wp:cNvGraphicFramePr>
+            <a:graphic xmlns:a="http://schemas.openxmlformats.org/drawingml/2006/main">
+              <a:graphicData uri="http://schemas.openxmlformats.org/drawingml/2006/picture">
+                <pic:pic xmlns:pic="http://schemas.openxmlformats.org/drawingml/2006/picture">
+                  <pic:nvPicPr>
+                    <pic:cNvPr id="1" name="Picture 1" descr="Diagram&#10;&#10;Description automatically generated"/>
+                    <pic:cNvPicPr/>
+                  </pic:nvPicPr>
+                  <pic:blipFill>
+                    <a:blip r:embed="rId12">
+                      <a:extLst>
+                        <a:ext uri="{28A0092B-C50C-407E-A947-70E740481C1C}">
+                          <a14:useLocalDpi xmlns:a14="http://schemas.microsoft.com/office/drawing/2010/main" val="0"/>
+                        </a:ext>
+                      </a:extLst>
+                    </a:blip>
+                    <a:stretch>
+                      <a:fillRect/>
+                    </a:stretch>
+                  </pic:blipFill>
+                  <pic:spPr>
+                    <a:xfrm>
+                      <a:off x="0" y="0"/>
+                      <a:ext cx="5685790" cy="3196590"/>
+                    </a:xfrm>
+                    <a:prstGeom prst="rect">
+                      <a:avLst/>
+                    </a:prstGeom>
+                  </pic:spPr>
+                </pic:pic>
+              </a:graphicData>
+            </a:graphic>
+          </wp:anchor>
+        </w:drawing>
       </w:r>
       <w:r>
         <w:rPr>
-          <w:rFonts w:cstheme="minorHAnsi"/>
+          <w:b/>
+          <w:bCs/>
+          <w:color w:val="130DFF"/>
+          <w14:textFill>
+            <w14:solidFill>
+              <w14:srgbClr w14:val="130DFF">
+                <w14:lumMod w14:val="75000"/>
+              </w14:srgbClr>
+            </w14:solidFill>
+          </w14:textFill>
         </w:rPr>
-        <w:t>“site-files/scripts/</w:t>
+        <w:t>D</w:t>
       </w:r>
       <w:r>
         <w:rPr>
-          <w:rFonts w:cstheme="minorHAnsi"/>
+          <w:b/>
+          <w:bCs/>
+          <w:color w:val="130DFF"/>
+          <w14:textFill>
+            <w14:solidFill>
+              <w14:srgbClr w14:val="130DFF">
+                <w14:lumMod w14:val="75000"/>
+              </w14:srgbClr>
+            </w14:solidFill>
+          </w14:textFill>
         </w:rPr>
-        <w:t>bar.js</w:t>
+        <w:t>ark blue</w:t>
       </w:r>
       <w:r>
         <w:rPr>
-          <w:rFonts w:cstheme="minorHAnsi"/>
+          <w:b/>
+          <w:bCs/>
+          <w:color w:val="130DFF"/>
+          <w14:textFill>
+            <w14:solidFill>
+              <w14:srgbClr w14:val="130DFF">
+                <w14:lumMod w14:val="75000"/>
+              </w14:srgbClr>
+            </w14:solidFill>
+          </w14:textFill>
         </w:rPr>
-        <w:t>”</w:t>
+        <w:t xml:space="preserve"> </w:t>
       </w:r>
       <w:r>
-        <w:rPr>
-          <w:rFonts w:cstheme="minorHAnsi"/>
-        </w:rPr>
-        <w:t>.</w:t>
+        <w:t>indicates comments</w:t>
       </w:r>
-    </w:p>
-    <w:p>
-      <w:pPr>
-        <w:jc w:val="center"/>
-      </w:pPr>
+      <w:r>
+        <w:t>,</w:t>
+      </w:r>
+      <w:r>
+        <w:t xml:space="preserve"> which are not part of the </w:t>
+      </w:r>
+      <w:r>
+        <w:t>website</w:t>
+      </w:r>
+      <w:r>
+        <w:t>:</w:t>
+      </w:r>
       <w:r>
         <w:br w:type="page"/>
       </w:r>
@@ -2828,7 +2920,7 @@
               <w:ind w:left="142"/>
             </w:pPr>
             <w:r>
-              <w:t>9</w:t>
+              <w:t>11</w:t>
             </w:r>
             <w:r>
               <w:rPr>
@@ -3145,18 +3237,6 @@
                 <w:iCs w:val="0"/>
               </w:rPr>
             </w:pPr>
-            <w:r>
-              <w:t>9</w:t>
-            </w:r>
-            <w:r>
-              <w:rPr>
-                <w:vertAlign w:val="superscript"/>
-              </w:rPr>
-              <w:t>th</w:t>
-            </w:r>
-            <w:r>
-              <w:t xml:space="preserve"> Feb</w:t>
-            </w:r>
           </w:p>
         </w:tc>
         <w:tc>
@@ -3173,18 +3253,6 @@
                 <w:iCs w:val="0"/>
               </w:rPr>
             </w:pPr>
-            <w:r>
-              <w:t>9</w:t>
-            </w:r>
-            <w:r>
-              <w:rPr>
-                <w:vertAlign w:val="superscript"/>
-              </w:rPr>
-              <w:t>th</w:t>
-            </w:r>
-            <w:r>
-              <w:t xml:space="preserve"> Mar</w:t>
-            </w:r>
           </w:p>
         </w:tc>
         <w:tc>
@@ -3201,46 +3269,21 @@
                 <w:iCs w:val="0"/>
               </w:rPr>
             </w:pPr>
-            <w:r>
-              <w:t>9</w:t>
-            </w:r>
-            <w:r>
-              <w:rPr>
-                <w:vertAlign w:val="superscript"/>
-              </w:rPr>
-              <w:t>th</w:t>
-            </w:r>
-            <w:r>
-              <w:t xml:space="preserve"> Feb</w:t>
-            </w:r>
-          </w:p>
-        </w:tc>
-        <w:tc>
-          <w:tcPr>
-            <w:tcW w:w="990" w:type="dxa"/>
-          </w:tcPr>
-          <w:p>
-            <w:pPr>
-              <w:pStyle w:val="TableText"/>
-              <w:ind w:left="142"/>
+          </w:p>
+        </w:tc>
+        <w:tc>
+          <w:tcPr>
+            <w:tcW w:w="990" w:type="dxa"/>
+          </w:tcPr>
+          <w:p>
+            <w:pPr>
+              <w:pStyle w:val="TableText"/>
               <w:rPr>
                 <w:rStyle w:val="Emphasis"/>
                 <w:b w:val="0"/>
                 <w:iCs w:val="0"/>
               </w:rPr>
             </w:pPr>
-            <w:r>
-              <w:t>9</w:t>
-            </w:r>
-            <w:r>
-              <w:rPr>
-                <w:vertAlign w:val="superscript"/>
-              </w:rPr>
-              <w:t>th</w:t>
-            </w:r>
-            <w:r>
-              <w:t xml:space="preserve"> Mar</w:t>
-            </w:r>
           </w:p>
         </w:tc>
         <w:tc>
@@ -3253,7 +3296,7 @@
               <w:ind w:left="142"/>
             </w:pPr>
             <w:r>
-              <w:t>DT Assignment</w:t>
+              <w:t>Create index.html and folders</w:t>
             </w:r>
           </w:p>
         </w:tc>
@@ -3386,6 +3429,9 @@
               <w:pStyle w:val="TableText"/>
               <w:ind w:left="142"/>
             </w:pPr>
+            <w:r>
+              <w:t>Create GitHub Repository and clone via GH Desktop app</w:t>
+            </w:r>
           </w:p>
         </w:tc>
         <w:tc>
@@ -3503,6 +3549,9 @@
               <w:pStyle w:val="TableText"/>
               <w:ind w:left="142"/>
             </w:pPr>
+            <w:r>
+              <w:t>Create sketch of website</w:t>
+            </w:r>
           </w:p>
         </w:tc>
         <w:tc>
@@ -3620,6 +3669,12 @@
               <w:pStyle w:val="TableText"/>
               <w:ind w:left="142"/>
             </w:pPr>
+            <w:r>
+              <w:t xml:space="preserve">Create </w:t>
+            </w:r>
+            <w:r>
+              <w:t>universal header</w:t>
+            </w:r>
           </w:p>
         </w:tc>
         <w:tc>
@@ -7536,6 +7591,12 @@
               <w:pStyle w:val="ListParagraph"/>
               <w:jc w:val="center"/>
             </w:pPr>
+            <w:r>
+              <w:rPr>
+                <w:rFonts w:ascii="Segoe UI Symbol" w:hAnsi="Segoe UI Symbol" w:cs="Segoe UI Symbol"/>
+              </w:rPr>
+              <w:t>✓</w:t>
+            </w:r>
           </w:p>
         </w:tc>
       </w:tr>
@@ -7584,6 +7645,12 @@
               <w:pStyle w:val="ListParagraph"/>
               <w:jc w:val="center"/>
             </w:pPr>
+            <w:r>
+              <w:rPr>
+                <w:rFonts w:ascii="Segoe UI Symbol" w:hAnsi="Segoe UI Symbol" w:cs="Segoe UI Symbol"/>
+              </w:rPr>
+              <w:t>✓</w:t>
+            </w:r>
           </w:p>
         </w:tc>
       </w:tr>
@@ -7632,6 +7699,12 @@
               <w:pStyle w:val="ListParagraph"/>
               <w:jc w:val="center"/>
             </w:pPr>
+            <w:r>
+              <w:rPr>
+                <w:rFonts w:ascii="Segoe UI Symbol" w:hAnsi="Segoe UI Symbol" w:cs="Segoe UI Symbol"/>
+              </w:rPr>
+              <w:t>✓</w:t>
+            </w:r>
           </w:p>
         </w:tc>
       </w:tr>
@@ -7680,6 +7753,12 @@
               <w:pStyle w:val="ListParagraph"/>
               <w:jc w:val="center"/>
             </w:pPr>
+            <w:r>
+              <w:rPr>
+                <w:rFonts w:ascii="Segoe UI Symbol" w:hAnsi="Segoe UI Symbol" w:cs="Segoe UI Symbol"/>
+              </w:rPr>
+              <w:t>✓</w:t>
+            </w:r>
           </w:p>
         </w:tc>
       </w:tr>
@@ -7731,6 +7810,12 @@
               <w:pStyle w:val="ListParagraph"/>
               <w:jc w:val="center"/>
             </w:pPr>
+            <w:r>
+              <w:rPr>
+                <w:rFonts w:ascii="Segoe UI Symbol" w:hAnsi="Segoe UI Symbol" w:cs="Segoe UI Symbol"/>
+              </w:rPr>
+              <w:t>✓</w:t>
+            </w:r>
           </w:p>
         </w:tc>
       </w:tr>
@@ -7782,6 +7867,12 @@
               <w:pStyle w:val="ListParagraph"/>
               <w:jc w:val="center"/>
             </w:pPr>
+            <w:r>
+              <w:rPr>
+                <w:rFonts w:ascii="Segoe UI Symbol" w:hAnsi="Segoe UI Symbol" w:cs="Segoe UI Symbol"/>
+              </w:rPr>
+              <w:t>✓</w:t>
+            </w:r>
           </w:p>
         </w:tc>
       </w:tr>
@@ -7796,6 +7887,13 @@
     <w:p>
       <w:r>
         <w:t>Which parts of your website do users like the most (why do they like these parts of your site)?</w:t>
+      </w:r>
+    </w:p>
+    <w:p/>
+    <w:p>
+      <w:r>
+        <w:tab/>
+        <w:t>Um, Sir?  Your call!</w:t>
       </w:r>
     </w:p>
     <w:p/>
@@ -7815,7 +7913,7 @@
     <w:p>
       <w:pPr>
         <w:sectPr>
-          <w:headerReference w:type="default" r:id="rId12"/>
+          <w:headerReference w:type="default" r:id="rId13"/>
           <w:pgSz w:w="11910" w:h="16840"/>
           <w:pgMar w:top="1380" w:right="1680" w:bottom="280" w:left="1276" w:header="720" w:footer="720" w:gutter="0"/>
           <w:cols w:space="720"/>
@@ -11945,7 +12043,6 @@
   <w:style w:type="character" w:default="1" w:styleId="DefaultParagraphFont">
     <w:name w:val="Default Paragraph Font"/>
     <w:uiPriority w:val="1"/>
-    <w:semiHidden/>
     <w:unhideWhenUsed/>
   </w:style>
   <w:style w:type="table" w:default="1" w:styleId="TableNormal">
@@ -12904,6 +13001,7 @@
     <w:rsid w:val="00172C65"/>
     <w:rsid w:val="0048199C"/>
     <w:rsid w:val="00616615"/>
+    <w:rsid w:val="006742D7"/>
     <w:rsid w:val="00926D66"/>
     <w:rsid w:val="0094032E"/>
     <w:rsid w:val="009D65A3"/>

--- a/HTML Project.docx
+++ b/HTML Project.docx
@@ -319,6 +319,7 @@
                                 <w:listItem w:displayText="2020" w:value="2020"/>
                               </w:comboBox>
                             </w:sdtPr>
+                            <w:sdtEndPr/>
                             <w:sdtContent>
                               <w:p>
                                 <w:pPr>
@@ -388,6 +389,7 @@
                           <w:listItem w:displayText="2020" w:value="2020"/>
                         </w:comboBox>
                       </w:sdtPr>
+                      <w:sdtEndPr/>
                       <w:sdtContent>
                         <w:p>
                           <w:pPr>
@@ -762,6 +764,7 @@
             <w:listItem w:displayText="Mrs Haley Vogel" w:value="Mrs Haley Vogel"/>
           </w:dropDownList>
         </w:sdtPr>
+        <w:sdtEndPr/>
         <w:sdtContent>
           <w:r>
             <w:rPr>
@@ -850,6 +853,7 @@
             <w:calendar w:val="gregorian"/>
           </w:date>
         </w:sdtPr>
+        <w:sdtEndPr/>
         <w:sdtContent>
           <w:r>
             <w:rPr>
@@ -955,6 +959,7 @@
             <w:calendar w:val="gregorian"/>
           </w:date>
         </w:sdtPr>
+        <w:sdtEndPr/>
         <w:sdtContent>
           <w:r>
             <w:rPr>
@@ -1110,6 +1115,7 @@
               <w:listItem w:displayText="4" w:value="4"/>
             </w:dropDownList>
           </w:sdtPr>
+          <w:sdtEndPr/>
           <w:sdtContent>
             <w:tc>
               <w:tcPr>
@@ -1191,6 +1197,7 @@
               <w:listItem w:displayText="Task 10" w:value="Task 10"/>
             </w:dropDownList>
           </w:sdtPr>
+          <w:sdtEndPr/>
           <w:sdtContent>
             <w:tc>
               <w:tcPr>
@@ -1315,6 +1322,7 @@
               <w:listItem w:displayText="Collaborative Task (unique task submitted from each student in the group)" w:value="Collaborative Task (unique task submitted from each student in the group)"/>
             </w:comboBox>
           </w:sdtPr>
+          <w:sdtEndPr/>
           <w:sdtContent>
             <w:tc>
               <w:tcPr>
@@ -2437,6 +2445,7 @@
       <w:pPr>
         <w:widowControl/>
         <w:spacing w:before="100" w:beforeAutospacing="1" w:after="100" w:afterAutospacing="1"/>
+        <w:ind w:left="720"/>
         <w:rPr>
           <w:rFonts w:cstheme="minorHAnsi"/>
         </w:rPr>
@@ -2680,6 +2689,7 @@
       <w:pPr>
         <w:widowControl/>
         <w:spacing w:before="100" w:beforeAutospacing="1" w:after="100" w:afterAutospacing="1"/>
+        <w:ind w:firstLine="360"/>
         <w:rPr>
           <w:rFonts w:cstheme="minorHAnsi"/>
         </w:rPr>
@@ -3237,22 +3247,14 @@
                 <w:iCs w:val="0"/>
               </w:rPr>
             </w:pPr>
-          </w:p>
-        </w:tc>
-        <w:tc>
-          <w:tcPr>
-            <w:tcW w:w="990" w:type="dxa"/>
-          </w:tcPr>
-          <w:p>
-            <w:pPr>
-              <w:pStyle w:val="TableText"/>
-              <w:ind w:left="142"/>
+            <w:r>
               <w:rPr>
                 <w:rStyle w:val="Emphasis"/>
                 <w:b w:val="0"/>
                 <w:iCs w:val="0"/>
               </w:rPr>
-            </w:pPr>
+              <w:t>11/2</w:t>
+            </w:r>
           </w:p>
         </w:tc>
         <w:tc>
@@ -3269,40 +3271,66 @@
                 <w:iCs w:val="0"/>
               </w:rPr>
             </w:pPr>
-          </w:p>
-        </w:tc>
-        <w:tc>
-          <w:tcPr>
-            <w:tcW w:w="990" w:type="dxa"/>
-          </w:tcPr>
-          <w:p>
-            <w:pPr>
-              <w:pStyle w:val="TableText"/>
+            <w:r>
               <w:rPr>
                 <w:rStyle w:val="Emphasis"/>
                 <w:b w:val="0"/>
                 <w:iCs w:val="0"/>
               </w:rPr>
-            </w:pPr>
-          </w:p>
-        </w:tc>
-        <w:tc>
-          <w:tcPr>
-            <w:tcW w:w="5580" w:type="dxa"/>
+              <w:t>12/2</w:t>
+            </w:r>
+          </w:p>
+        </w:tc>
+        <w:tc>
+          <w:tcPr>
+            <w:tcW w:w="990" w:type="dxa"/>
           </w:tcPr>
           <w:p>
             <w:pPr>
               <w:pStyle w:val="TableText"/>
               <w:ind w:left="142"/>
-            </w:pPr>
-            <w:r>
-              <w:t>Create index.html and folders</w:t>
-            </w:r>
-          </w:p>
-        </w:tc>
-        <w:tc>
-          <w:tcPr>
-            <w:tcW w:w="1080" w:type="dxa"/>
+              <w:rPr>
+                <w:rStyle w:val="Emphasis"/>
+                <w:b w:val="0"/>
+                <w:iCs w:val="0"/>
+              </w:rPr>
+            </w:pPr>
+            <w:r>
+              <w:rPr>
+                <w:rStyle w:val="Emphasis"/>
+                <w:b w:val="0"/>
+                <w:iCs w:val="0"/>
+              </w:rPr>
+              <w:t>11/2</w:t>
+            </w:r>
+          </w:p>
+        </w:tc>
+        <w:tc>
+          <w:tcPr>
+            <w:tcW w:w="990" w:type="dxa"/>
+          </w:tcPr>
+          <w:p>
+            <w:pPr>
+              <w:pStyle w:val="TableText"/>
+              <w:rPr>
+                <w:rStyle w:val="Emphasis"/>
+                <w:b w:val="0"/>
+                <w:iCs w:val="0"/>
+              </w:rPr>
+            </w:pPr>
+            <w:r>
+              <w:rPr>
+                <w:rStyle w:val="Emphasis"/>
+                <w:b w:val="0"/>
+                <w:iCs w:val="0"/>
+              </w:rPr>
+              <w:t>12/2</w:t>
+            </w:r>
+          </w:p>
+        </w:tc>
+        <w:tc>
+          <w:tcPr>
+            <w:tcW w:w="5580" w:type="dxa"/>
           </w:tcPr>
           <w:p>
             <w:pPr>
@@ -3310,7 +3338,24 @@
               <w:ind w:left="142"/>
             </w:pPr>
             <w:r>
-              <w:t>JD</w:t>
+              <w:t>Create index.html and folders</w:t>
+            </w:r>
+          </w:p>
+        </w:tc>
+        <w:tc>
+          <w:tcPr>
+            <w:tcW w:w="1080" w:type="dxa"/>
+          </w:tcPr>
+          <w:p>
+            <w:pPr>
+              <w:pStyle w:val="TableText"/>
+              <w:ind w:left="142"/>
+            </w:pPr>
+            <w:r>
+              <w:t>J</w:t>
+            </w:r>
+            <w:r>
+              <w:t>D</w:t>
             </w:r>
           </w:p>
         </w:tc>
@@ -3335,38 +3380,12 @@
               </w:rPr>
             </w:pPr>
             <w:r>
-              <w:fldChar w:fldCharType="begin"/>
-            </w:r>
-            <w:r>
-              <w:instrText xml:space="preserve"> MACROBUTTON "" [Date]</w:instrText>
-            </w:r>
-            <w:r>
-              <w:fldChar w:fldCharType="end"/>
-            </w:r>
-          </w:p>
-        </w:tc>
-        <w:tc>
-          <w:tcPr>
-            <w:tcW w:w="990" w:type="dxa"/>
-          </w:tcPr>
-          <w:p>
-            <w:pPr>
-              <w:pStyle w:val="TableText"/>
-              <w:ind w:left="142"/>
               <w:rPr>
                 <w:rStyle w:val="Emphasis"/>
                 <w:b w:val="0"/>
                 <w:iCs w:val="0"/>
               </w:rPr>
-            </w:pPr>
-            <w:r>
-              <w:fldChar w:fldCharType="begin"/>
-            </w:r>
-            <w:r>
-              <w:instrText xml:space="preserve"> MACROBUTTON "" [Date]</w:instrText>
-            </w:r>
-            <w:r>
-              <w:fldChar w:fldCharType="end"/>
+              <w:t>11/2</w:t>
             </w:r>
           </w:p>
         </w:tc>
@@ -3385,72 +3404,88 @@
               </w:rPr>
             </w:pPr>
             <w:r>
-              <w:fldChar w:fldCharType="begin"/>
-            </w:r>
-            <w:r>
-              <w:instrText xml:space="preserve"> MACROBUTTON "" [Date]</w:instrText>
-            </w:r>
-            <w:r>
-              <w:fldChar w:fldCharType="end"/>
-            </w:r>
-          </w:p>
-        </w:tc>
-        <w:tc>
-          <w:tcPr>
-            <w:tcW w:w="990" w:type="dxa"/>
-          </w:tcPr>
-          <w:p>
-            <w:pPr>
-              <w:pStyle w:val="TableText"/>
-              <w:ind w:left="142"/>
               <w:rPr>
                 <w:rStyle w:val="Emphasis"/>
                 <w:b w:val="0"/>
                 <w:iCs w:val="0"/>
               </w:rPr>
-            </w:pPr>
-            <w:r>
-              <w:fldChar w:fldCharType="begin"/>
-            </w:r>
-            <w:r>
-              <w:instrText xml:space="preserve"> MACROBUTTON "" [Date]</w:instrText>
-            </w:r>
-            <w:r>
-              <w:fldChar w:fldCharType="end"/>
-            </w:r>
-          </w:p>
-        </w:tc>
-        <w:tc>
-          <w:tcPr>
-            <w:tcW w:w="5580" w:type="dxa"/>
+              <w:t>12/2</w:t>
+            </w:r>
+          </w:p>
+        </w:tc>
+        <w:tc>
+          <w:tcPr>
+            <w:tcW w:w="990" w:type="dxa"/>
           </w:tcPr>
           <w:p>
             <w:pPr>
               <w:pStyle w:val="TableText"/>
               <w:ind w:left="142"/>
-            </w:pPr>
-            <w:r>
-              <w:t>Create GitHub Repository and clone via GH Desktop app</w:t>
-            </w:r>
-          </w:p>
-        </w:tc>
-        <w:tc>
-          <w:tcPr>
-            <w:tcW w:w="1080" w:type="dxa"/>
+              <w:rPr>
+                <w:rStyle w:val="Emphasis"/>
+                <w:b w:val="0"/>
+                <w:iCs w:val="0"/>
+              </w:rPr>
+            </w:pPr>
+            <w:r>
+              <w:rPr>
+                <w:rStyle w:val="Emphasis"/>
+                <w:b w:val="0"/>
+                <w:iCs w:val="0"/>
+              </w:rPr>
+              <w:t>11/2</w:t>
+            </w:r>
+          </w:p>
+        </w:tc>
+        <w:tc>
+          <w:tcPr>
+            <w:tcW w:w="990" w:type="dxa"/>
           </w:tcPr>
           <w:p>
             <w:pPr>
               <w:pStyle w:val="TableText"/>
               <w:ind w:left="142"/>
-            </w:pPr>
-            <w:r>
-              <w:fldChar w:fldCharType="begin"/>
-            </w:r>
-            <w:r>
-              <w:instrText xml:space="preserve"> MACROBUTTON "" [Initials]</w:instrText>
-            </w:r>
-            <w:r>
-              <w:fldChar w:fldCharType="end"/>
+              <w:rPr>
+                <w:rStyle w:val="Emphasis"/>
+                <w:b w:val="0"/>
+                <w:iCs w:val="0"/>
+              </w:rPr>
+            </w:pPr>
+            <w:r>
+              <w:rPr>
+                <w:rStyle w:val="Emphasis"/>
+                <w:b w:val="0"/>
+                <w:iCs w:val="0"/>
+              </w:rPr>
+              <w:t>12/2</w:t>
+            </w:r>
+          </w:p>
+        </w:tc>
+        <w:tc>
+          <w:tcPr>
+            <w:tcW w:w="5580" w:type="dxa"/>
+          </w:tcPr>
+          <w:p>
+            <w:pPr>
+              <w:pStyle w:val="TableText"/>
+              <w:ind w:left="142"/>
+            </w:pPr>
+            <w:r>
+              <w:t>Create GitHub Repository and clone via GH Desktop app</w:t>
+            </w:r>
+          </w:p>
+        </w:tc>
+        <w:tc>
+          <w:tcPr>
+            <w:tcW w:w="1080" w:type="dxa"/>
+          </w:tcPr>
+          <w:p>
+            <w:pPr>
+              <w:pStyle w:val="TableText"/>
+              <w:ind w:left="142"/>
+            </w:pPr>
+            <w:r>
+              <w:t>JD</w:t>
             </w:r>
           </w:p>
         </w:tc>
@@ -3468,15 +3503,19 @@
             <w:pPr>
               <w:pStyle w:val="TableText"/>
               <w:ind w:left="142"/>
-            </w:pPr>
-            <w:r>
-              <w:fldChar w:fldCharType="begin"/>
-            </w:r>
-            <w:r>
-              <w:instrText xml:space="preserve"> MACROBUTTON "" [Date]</w:instrText>
-            </w:r>
-            <w:r>
-              <w:fldChar w:fldCharType="end"/>
+              <w:rPr>
+                <w:rStyle w:val="Emphasis"/>
+                <w:b w:val="0"/>
+                <w:iCs w:val="0"/>
+              </w:rPr>
+            </w:pPr>
+            <w:r>
+              <w:rPr>
+                <w:rStyle w:val="Emphasis"/>
+                <w:b w:val="0"/>
+                <w:iCs w:val="0"/>
+              </w:rPr>
+              <w:t>11/2</w:t>
             </w:r>
           </w:p>
         </w:tc>
@@ -3488,15 +3527,19 @@
             <w:pPr>
               <w:pStyle w:val="TableText"/>
               <w:ind w:left="142"/>
-            </w:pPr>
-            <w:r>
-              <w:fldChar w:fldCharType="begin"/>
-            </w:r>
-            <w:r>
-              <w:instrText xml:space="preserve"> MACROBUTTON "" [Date]</w:instrText>
-            </w:r>
-            <w:r>
-              <w:fldChar w:fldCharType="end"/>
+              <w:rPr>
+                <w:rStyle w:val="Emphasis"/>
+                <w:b w:val="0"/>
+                <w:iCs w:val="0"/>
+              </w:rPr>
+            </w:pPr>
+            <w:r>
+              <w:rPr>
+                <w:rStyle w:val="Emphasis"/>
+                <w:b w:val="0"/>
+                <w:iCs w:val="0"/>
+              </w:rPr>
+              <w:t>12/2</w:t>
             </w:r>
           </w:p>
         </w:tc>
@@ -3508,15 +3551,19 @@
             <w:pPr>
               <w:pStyle w:val="TableText"/>
               <w:ind w:left="142"/>
-            </w:pPr>
-            <w:r>
-              <w:fldChar w:fldCharType="begin"/>
-            </w:r>
-            <w:r>
-              <w:instrText xml:space="preserve"> MACROBUTTON "" [Date]</w:instrText>
-            </w:r>
-            <w:r>
-              <w:fldChar w:fldCharType="end"/>
+              <w:rPr>
+                <w:rStyle w:val="Emphasis"/>
+                <w:b w:val="0"/>
+                <w:iCs w:val="0"/>
+              </w:rPr>
+            </w:pPr>
+            <w:r>
+              <w:rPr>
+                <w:rStyle w:val="Emphasis"/>
+                <w:b w:val="0"/>
+                <w:iCs w:val="0"/>
+              </w:rPr>
+              <w:t>3/3</w:t>
             </w:r>
           </w:p>
         </w:tc>
@@ -3528,15 +3575,19 @@
             <w:pPr>
               <w:pStyle w:val="TableText"/>
               <w:ind w:left="142"/>
-            </w:pPr>
-            <w:r>
-              <w:fldChar w:fldCharType="begin"/>
-            </w:r>
-            <w:r>
-              <w:instrText xml:space="preserve"> MACROBUTTON "" [Date]</w:instrText>
-            </w:r>
-            <w:r>
-              <w:fldChar w:fldCharType="end"/>
+              <w:rPr>
+                <w:rStyle w:val="Emphasis"/>
+                <w:b w:val="0"/>
+                <w:iCs w:val="0"/>
+              </w:rPr>
+            </w:pPr>
+            <w:r>
+              <w:rPr>
+                <w:rStyle w:val="Emphasis"/>
+                <w:b w:val="0"/>
+                <w:iCs w:val="0"/>
+              </w:rPr>
+              <w:t>-</w:t>
             </w:r>
           </w:p>
         </w:tc>
@@ -3550,7 +3601,7 @@
               <w:ind w:left="142"/>
             </w:pPr>
             <w:r>
-              <w:t>Create sketch of website</w:t>
+              <w:t>Send Rep. link to Sir</w:t>
             </w:r>
           </w:p>
         </w:tc>
@@ -3564,13 +3615,7 @@
               <w:ind w:left="142"/>
             </w:pPr>
             <w:r>
-              <w:fldChar w:fldCharType="begin"/>
-            </w:r>
-            <w:r>
-              <w:instrText xml:space="preserve"> MACROBUTTON "" [Initials]</w:instrText>
-            </w:r>
-            <w:r>
-              <w:fldChar w:fldCharType="end"/>
+              <w:t>JD</w:t>
             </w:r>
           </w:p>
         </w:tc>
@@ -3590,13 +3635,7 @@
               <w:ind w:left="142"/>
             </w:pPr>
             <w:r>
-              <w:fldChar w:fldCharType="begin"/>
-            </w:r>
-            <w:r>
-              <w:instrText xml:space="preserve"> MACROBUTTON "" [Date]</w:instrText>
-            </w:r>
-            <w:r>
-              <w:fldChar w:fldCharType="end"/>
+              <w:t>15/2</w:t>
             </w:r>
           </w:p>
         </w:tc>
@@ -3610,13 +3649,7 @@
               <w:ind w:left="142"/>
             </w:pPr>
             <w:r>
-              <w:fldChar w:fldCharType="begin"/>
-            </w:r>
-            <w:r>
-              <w:instrText xml:space="preserve"> MACROBUTTON "" [Date]</w:instrText>
-            </w:r>
-            <w:r>
-              <w:fldChar w:fldCharType="end"/>
+              <w:t>17/2</w:t>
             </w:r>
           </w:p>
         </w:tc>
@@ -3630,13 +3663,7 @@
               <w:ind w:left="142"/>
             </w:pPr>
             <w:r>
-              <w:fldChar w:fldCharType="begin"/>
-            </w:r>
-            <w:r>
-              <w:instrText xml:space="preserve"> MACROBUTTON "" [Date]</w:instrText>
-            </w:r>
-            <w:r>
-              <w:fldChar w:fldCharType="end"/>
+              <w:t>12/2</w:t>
             </w:r>
           </w:p>
         </w:tc>
@@ -3650,13 +3677,7 @@
               <w:ind w:left="142"/>
             </w:pPr>
             <w:r>
-              <w:fldChar w:fldCharType="begin"/>
-            </w:r>
-            <w:r>
-              <w:instrText xml:space="preserve"> MACROBUTTON "" [Date]</w:instrText>
-            </w:r>
-            <w:r>
-              <w:fldChar w:fldCharType="end"/>
+              <w:t>-</w:t>
             </w:r>
           </w:p>
         </w:tc>
@@ -3670,10 +3691,7 @@
               <w:ind w:left="142"/>
             </w:pPr>
             <w:r>
-              <w:t xml:space="preserve">Create </w:t>
-            </w:r>
-            <w:r>
-              <w:t>universal header</w:t>
+              <w:t>Sketch website plan</w:t>
             </w:r>
           </w:p>
         </w:tc>
@@ -3687,13 +3705,7 @@
               <w:ind w:left="142"/>
             </w:pPr>
             <w:r>
-              <w:fldChar w:fldCharType="begin"/>
-            </w:r>
-            <w:r>
-              <w:instrText xml:space="preserve"> MACROBUTTON "" [Initials]</w:instrText>
-            </w:r>
-            <w:r>
-              <w:fldChar w:fldCharType="end"/>
+              <w:t>JD</w:t>
             </w:r>
           </w:p>
         </w:tc>
@@ -3713,13 +3725,7 @@
               <w:ind w:left="142"/>
             </w:pPr>
             <w:r>
-              <w:fldChar w:fldCharType="begin"/>
-            </w:r>
-            <w:r>
-              <w:instrText xml:space="preserve"> MACROBUTTON "" [Date]</w:instrText>
-            </w:r>
-            <w:r>
-              <w:fldChar w:fldCharType="end"/>
+              <w:t>18/2</w:t>
             </w:r>
           </w:p>
         </w:tc>
@@ -3733,13 +3739,7 @@
               <w:ind w:left="142"/>
             </w:pPr>
             <w:r>
-              <w:fldChar w:fldCharType="begin"/>
-            </w:r>
-            <w:r>
-              <w:instrText xml:space="preserve"> MACROBUTTON "" [Date]</w:instrText>
-            </w:r>
-            <w:r>
-              <w:fldChar w:fldCharType="end"/>
+              <w:t>-</w:t>
             </w:r>
           </w:p>
         </w:tc>
@@ -3753,13 +3753,7 @@
               <w:ind w:left="142"/>
             </w:pPr>
             <w:r>
-              <w:fldChar w:fldCharType="begin"/>
-            </w:r>
-            <w:r>
-              <w:instrText xml:space="preserve"> MACROBUTTON "" [Date]</w:instrText>
-            </w:r>
-            <w:r>
-              <w:fldChar w:fldCharType="end"/>
+              <w:t>12/2</w:t>
             </w:r>
           </w:p>
         </w:tc>
@@ -3773,13 +3767,7 @@
               <w:ind w:left="142"/>
             </w:pPr>
             <w:r>
-              <w:fldChar w:fldCharType="begin"/>
-            </w:r>
-            <w:r>
-              <w:instrText xml:space="preserve"> MACROBUTTON "" [Date]</w:instrText>
-            </w:r>
-            <w:r>
-              <w:fldChar w:fldCharType="end"/>
+              <w:t>-</w:t>
             </w:r>
           </w:p>
         </w:tc>
@@ -3792,6 +3780,9 @@
               <w:pStyle w:val="TableText"/>
               <w:ind w:left="142"/>
             </w:pPr>
+            <w:r>
+              <w:t>Find header pictures</w:t>
+            </w:r>
           </w:p>
         </w:tc>
         <w:tc>
@@ -3804,13 +3795,7 @@
               <w:ind w:left="142"/>
             </w:pPr>
             <w:r>
-              <w:fldChar w:fldCharType="begin"/>
-            </w:r>
-            <w:r>
-              <w:instrText xml:space="preserve"> MACROBUTTON "" [Initials]</w:instrText>
-            </w:r>
-            <w:r>
-              <w:fldChar w:fldCharType="end"/>
+              <w:t>JD</w:t>
             </w:r>
           </w:p>
         </w:tc>
@@ -3830,13 +3815,7 @@
               <w:ind w:left="142"/>
             </w:pPr>
             <w:r>
-              <w:fldChar w:fldCharType="begin"/>
-            </w:r>
-            <w:r>
-              <w:instrText xml:space="preserve"> MACROBUTTON "" [Date]</w:instrText>
-            </w:r>
-            <w:r>
-              <w:fldChar w:fldCharType="end"/>
+              <w:t>18/2</w:t>
             </w:r>
           </w:p>
         </w:tc>
@@ -3850,13 +3829,7 @@
               <w:ind w:left="142"/>
             </w:pPr>
             <w:r>
-              <w:fldChar w:fldCharType="begin"/>
-            </w:r>
-            <w:r>
-              <w:instrText xml:space="preserve"> MACROBUTTON "" [Date]</w:instrText>
-            </w:r>
-            <w:r>
-              <w:fldChar w:fldCharType="end"/>
+              <w:t>19/2</w:t>
             </w:r>
           </w:p>
         </w:tc>
@@ -3870,13 +3843,7 @@
               <w:ind w:left="142"/>
             </w:pPr>
             <w:r>
-              <w:fldChar w:fldCharType="begin"/>
-            </w:r>
-            <w:r>
-              <w:instrText xml:space="preserve"> MACROBUTTON "" [Date]</w:instrText>
-            </w:r>
-            <w:r>
-              <w:fldChar w:fldCharType="end"/>
+              <w:t>15/2</w:t>
             </w:r>
           </w:p>
         </w:tc>
@@ -3890,13 +3857,7 @@
               <w:ind w:left="142"/>
             </w:pPr>
             <w:r>
-              <w:fldChar w:fldCharType="begin"/>
-            </w:r>
-            <w:r>
-              <w:instrText xml:space="preserve"> MACROBUTTON "" [Date]</w:instrText>
-            </w:r>
-            <w:r>
-              <w:fldChar w:fldCharType="end"/>
+              <w:t>19/2</w:t>
             </w:r>
           </w:p>
         </w:tc>
@@ -3909,6 +3870,9 @@
               <w:pStyle w:val="TableText"/>
               <w:ind w:left="142"/>
             </w:pPr>
+            <w:r>
+              <w:t>Code universal header</w:t>
+            </w:r>
           </w:p>
         </w:tc>
         <w:tc>
@@ -3921,13 +3885,7 @@
               <w:ind w:left="142"/>
             </w:pPr>
             <w:r>
-              <w:fldChar w:fldCharType="begin"/>
-            </w:r>
-            <w:r>
-              <w:instrText xml:space="preserve"> MACROBUTTON "" [Initials]</w:instrText>
-            </w:r>
-            <w:r>
-              <w:fldChar w:fldCharType="end"/>
+              <w:t>JD</w:t>
             </w:r>
           </w:p>
         </w:tc>
@@ -3947,13 +3905,13 @@
               <w:ind w:left="142"/>
             </w:pPr>
             <w:r>
-              <w:fldChar w:fldCharType="begin"/>
-            </w:r>
-            <w:r>
-              <w:instrText xml:space="preserve"> MACROBUTTON "" [Date]</w:instrText>
-            </w:r>
-            <w:r>
-              <w:fldChar w:fldCharType="end"/>
+              <w:t>2</w:t>
+            </w:r>
+            <w:r>
+              <w:t>2</w:t>
+            </w:r>
+            <w:r>
+              <w:t>/2</w:t>
             </w:r>
           </w:p>
         </w:tc>
@@ -3967,13 +3925,7 @@
               <w:ind w:left="142"/>
             </w:pPr>
             <w:r>
-              <w:fldChar w:fldCharType="begin"/>
-            </w:r>
-            <w:r>
-              <w:instrText xml:space="preserve"> MACROBUTTON "" [Date]</w:instrText>
-            </w:r>
-            <w:r>
-              <w:fldChar w:fldCharType="end"/>
+              <w:t>23/2</w:t>
             </w:r>
           </w:p>
         </w:tc>
@@ -3987,13 +3939,7 @@
               <w:ind w:left="142"/>
             </w:pPr>
             <w:r>
-              <w:fldChar w:fldCharType="begin"/>
-            </w:r>
-            <w:r>
-              <w:instrText xml:space="preserve"> MACROBUTTON "" [Date]</w:instrText>
-            </w:r>
-            <w:r>
-              <w:fldChar w:fldCharType="end"/>
+              <w:t>15/2</w:t>
             </w:r>
           </w:p>
         </w:tc>
@@ -4007,13 +3953,7 @@
               <w:ind w:left="142"/>
             </w:pPr>
             <w:r>
-              <w:fldChar w:fldCharType="begin"/>
-            </w:r>
-            <w:r>
-              <w:instrText xml:space="preserve"> MACROBUTTON "" [Date]</w:instrText>
-            </w:r>
-            <w:r>
-              <w:fldChar w:fldCharType="end"/>
+              <w:t>22/2</w:t>
             </w:r>
           </w:p>
         </w:tc>
@@ -4026,6 +3966,9 @@
               <w:pStyle w:val="TableText"/>
               <w:ind w:left="142"/>
             </w:pPr>
+            <w:r>
+              <w:t>Code layout format with CSS (columns and links)</w:t>
+            </w:r>
           </w:p>
         </w:tc>
         <w:tc>
@@ -4038,13 +3981,7 @@
               <w:ind w:left="142"/>
             </w:pPr>
             <w:r>
-              <w:fldChar w:fldCharType="begin"/>
-            </w:r>
-            <w:r>
-              <w:instrText xml:space="preserve"> MACROBUTTON "" [Initials]</w:instrText>
-            </w:r>
-            <w:r>
-              <w:fldChar w:fldCharType="end"/>
+              <w:t>JD</w:t>
             </w:r>
           </w:p>
         </w:tc>
@@ -4064,13 +4001,7 @@
               <w:ind w:left="142"/>
             </w:pPr>
             <w:r>
-              <w:fldChar w:fldCharType="begin"/>
-            </w:r>
-            <w:r>
-              <w:instrText xml:space="preserve"> MACROBUTTON "" [Date]</w:instrText>
-            </w:r>
-            <w:r>
-              <w:fldChar w:fldCharType="end"/>
+              <w:t>25/2</w:t>
             </w:r>
           </w:p>
         </w:tc>
@@ -4084,13 +4015,7 @@
               <w:ind w:left="142"/>
             </w:pPr>
             <w:r>
-              <w:fldChar w:fldCharType="begin"/>
-            </w:r>
-            <w:r>
-              <w:instrText xml:space="preserve"> MACROBUTTON "" [Date]</w:instrText>
-            </w:r>
-            <w:r>
-              <w:fldChar w:fldCharType="end"/>
+              <w:t>26/2</w:t>
             </w:r>
           </w:p>
         </w:tc>
@@ -4104,13 +4029,7 @@
               <w:ind w:left="142"/>
             </w:pPr>
             <w:r>
-              <w:fldChar w:fldCharType="begin"/>
-            </w:r>
-            <w:r>
-              <w:instrText xml:space="preserve"> MACROBUTTON "" [Date]</w:instrText>
-            </w:r>
-            <w:r>
-              <w:fldChar w:fldCharType="end"/>
+              <w:t>22/2</w:t>
             </w:r>
           </w:p>
         </w:tc>
@@ -4124,13 +4043,7 @@
               <w:ind w:left="142"/>
             </w:pPr>
             <w:r>
-              <w:fldChar w:fldCharType="begin"/>
-            </w:r>
-            <w:r>
-              <w:instrText xml:space="preserve"> MACROBUTTON "" [Date]</w:instrText>
-            </w:r>
-            <w:r>
-              <w:fldChar w:fldCharType="end"/>
+              <w:t>26/2</w:t>
             </w:r>
           </w:p>
         </w:tc>
@@ -4143,6 +4056,9 @@
               <w:pStyle w:val="TableText"/>
               <w:ind w:left="142"/>
             </w:pPr>
+            <w:r>
+              <w:t>Gather pictures online</w:t>
+            </w:r>
           </w:p>
         </w:tc>
         <w:tc>
@@ -4155,13 +4071,7 @@
               <w:ind w:left="142"/>
             </w:pPr>
             <w:r>
-              <w:fldChar w:fldCharType="begin"/>
-            </w:r>
-            <w:r>
-              <w:instrText xml:space="preserve"> MACROBUTTON "" [Initials]</w:instrText>
-            </w:r>
-            <w:r>
-              <w:fldChar w:fldCharType="end"/>
+              <w:t>JD</w:t>
             </w:r>
           </w:p>
         </w:tc>
@@ -4181,13 +4091,7 @@
               <w:ind w:left="142"/>
             </w:pPr>
             <w:r>
-              <w:fldChar w:fldCharType="begin"/>
-            </w:r>
-            <w:r>
-              <w:instrText xml:space="preserve"> MACROBUTTON "" [Date]</w:instrText>
-            </w:r>
-            <w:r>
-              <w:fldChar w:fldCharType="end"/>
+              <w:t>1/3</w:t>
             </w:r>
           </w:p>
         </w:tc>
@@ -4201,13 +4105,7 @@
               <w:ind w:left="142"/>
             </w:pPr>
             <w:r>
-              <w:fldChar w:fldCharType="begin"/>
-            </w:r>
-            <w:r>
-              <w:instrText xml:space="preserve"> MACROBUTTON "" [Date]</w:instrText>
-            </w:r>
-            <w:r>
-              <w:fldChar w:fldCharType="end"/>
+              <w:t>3/3</w:t>
             </w:r>
           </w:p>
         </w:tc>
@@ -4221,13 +4119,7 @@
               <w:ind w:left="142"/>
             </w:pPr>
             <w:r>
-              <w:fldChar w:fldCharType="begin"/>
-            </w:r>
-            <w:r>
-              <w:instrText xml:space="preserve"> MACROBUTTON "" [Date]</w:instrText>
-            </w:r>
-            <w:r>
-              <w:fldChar w:fldCharType="end"/>
+              <w:t>25/2</w:t>
             </w:r>
           </w:p>
         </w:tc>
@@ -4241,13 +4133,7 @@
               <w:ind w:left="142"/>
             </w:pPr>
             <w:r>
-              <w:fldChar w:fldCharType="begin"/>
-            </w:r>
-            <w:r>
-              <w:instrText xml:space="preserve"> MACROBUTTON "" [Date]</w:instrText>
-            </w:r>
-            <w:r>
-              <w:fldChar w:fldCharType="end"/>
+              <w:t>26/2</w:t>
             </w:r>
           </w:p>
         </w:tc>
@@ -4260,6 +4146,9 @@
               <w:pStyle w:val="TableText"/>
               <w:ind w:left="142"/>
             </w:pPr>
+            <w:r>
+              <w:t>Code pictures and add titles to site</w:t>
+            </w:r>
           </w:p>
         </w:tc>
         <w:tc>
@@ -4272,13 +4161,7 @@
               <w:ind w:left="142"/>
             </w:pPr>
             <w:r>
-              <w:fldChar w:fldCharType="begin"/>
-            </w:r>
-            <w:r>
-              <w:instrText xml:space="preserve"> MACROBUTTON "" [Initials]</w:instrText>
-            </w:r>
-            <w:r>
-              <w:fldChar w:fldCharType="end"/>
+              <w:t>JD</w:t>
             </w:r>
           </w:p>
         </w:tc>
@@ -4298,13 +4181,7 @@
               <w:ind w:left="142"/>
             </w:pPr>
             <w:r>
-              <w:fldChar w:fldCharType="begin"/>
-            </w:r>
-            <w:r>
-              <w:instrText xml:space="preserve"> MACROBUTTON "" [Date]</w:instrText>
-            </w:r>
-            <w:r>
-              <w:fldChar w:fldCharType="end"/>
+              <w:t>4/3</w:t>
             </w:r>
           </w:p>
         </w:tc>
@@ -4318,13 +4195,7 @@
               <w:ind w:left="142"/>
             </w:pPr>
             <w:r>
-              <w:fldChar w:fldCharType="begin"/>
-            </w:r>
-            <w:r>
-              <w:instrText xml:space="preserve"> MACROBUTTON "" [Date]</w:instrText>
-            </w:r>
-            <w:r>
-              <w:fldChar w:fldCharType="end"/>
+              <w:t>-</w:t>
             </w:r>
           </w:p>
         </w:tc>
@@ -4338,13 +4209,7 @@
               <w:ind w:left="142"/>
             </w:pPr>
             <w:r>
-              <w:fldChar w:fldCharType="begin"/>
-            </w:r>
-            <w:r>
-              <w:instrText xml:space="preserve"> MACROBUTTON "" [Date]</w:instrText>
-            </w:r>
-            <w:r>
-              <w:fldChar w:fldCharType="end"/>
+              <w:t>3/3</w:t>
             </w:r>
           </w:p>
         </w:tc>
@@ -4358,13 +4223,7 @@
               <w:ind w:left="142"/>
             </w:pPr>
             <w:r>
-              <w:fldChar w:fldCharType="begin"/>
-            </w:r>
-            <w:r>
-              <w:instrText xml:space="preserve"> MACROBUTTON "" [Date]</w:instrText>
-            </w:r>
-            <w:r>
-              <w:fldChar w:fldCharType="end"/>
+              <w:t>-</w:t>
             </w:r>
           </w:p>
         </w:tc>
@@ -4377,6 +4236,9 @@
               <w:pStyle w:val="TableText"/>
               <w:ind w:left="142"/>
             </w:pPr>
+            <w:r>
+              <w:t>Start information pages</w:t>
+            </w:r>
           </w:p>
         </w:tc>
         <w:tc>
@@ -4389,13 +4251,7 @@
               <w:ind w:left="142"/>
             </w:pPr>
             <w:r>
-              <w:fldChar w:fldCharType="begin"/>
-            </w:r>
-            <w:r>
-              <w:instrText xml:space="preserve"> MACROBUTTON "" [Initials]</w:instrText>
-            </w:r>
-            <w:r>
-              <w:fldChar w:fldCharType="end"/>
+              <w:t>JD</w:t>
             </w:r>
           </w:p>
         </w:tc>
@@ -4415,13 +4271,7 @@
               <w:ind w:left="142"/>
             </w:pPr>
             <w:r>
-              <w:fldChar w:fldCharType="begin"/>
-            </w:r>
-            <w:r>
-              <w:instrText xml:space="preserve"> MACROBUTTON "" [Date]</w:instrText>
-            </w:r>
-            <w:r>
-              <w:fldChar w:fldCharType="end"/>
+              <w:t>8/3</w:t>
             </w:r>
           </w:p>
         </w:tc>
@@ -4435,13 +4285,7 @@
               <w:ind w:left="142"/>
             </w:pPr>
             <w:r>
-              <w:fldChar w:fldCharType="begin"/>
-            </w:r>
-            <w:r>
-              <w:instrText xml:space="preserve"> MACROBUTTON "" [Date]</w:instrText>
-            </w:r>
-            <w:r>
-              <w:fldChar w:fldCharType="end"/>
+              <w:t>9/1</w:t>
             </w:r>
           </w:p>
         </w:tc>
@@ -4455,13 +4299,10 @@
               <w:ind w:left="142"/>
             </w:pPr>
             <w:r>
-              <w:fldChar w:fldCharType="begin"/>
-            </w:r>
-            <w:r>
-              <w:instrText xml:space="preserve"> MACROBUTTON "" [Date]</w:instrText>
-            </w:r>
-            <w:r>
-              <w:fldChar w:fldCharType="end"/>
+              <w:t>8/</w:t>
+            </w:r>
+            <w:r>
+              <w:t>3</w:t>
             </w:r>
           </w:p>
         </w:tc>
@@ -4475,13 +4316,7 @@
               <w:ind w:left="142"/>
             </w:pPr>
             <w:r>
-              <w:fldChar w:fldCharType="begin"/>
-            </w:r>
-            <w:r>
-              <w:instrText xml:space="preserve"> MACROBUTTON "" [Date]</w:instrText>
-            </w:r>
-            <w:r>
-              <w:fldChar w:fldCharType="end"/>
+              <w:t>9/1</w:t>
             </w:r>
           </w:p>
         </w:tc>
@@ -4494,6 +4329,9 @@
               <w:pStyle w:val="TableText"/>
               <w:ind w:left="142"/>
             </w:pPr>
+            <w:r>
+              <w:t>Have &gt;2 information pages</w:t>
+            </w:r>
           </w:p>
         </w:tc>
         <w:tc>
@@ -4506,13 +4344,7 @@
               <w:ind w:left="142"/>
             </w:pPr>
             <w:r>
-              <w:fldChar w:fldCharType="begin"/>
-            </w:r>
-            <w:r>
-              <w:instrText xml:space="preserve"> MACROBUTTON "" [Initials]</w:instrText>
-            </w:r>
-            <w:r>
-              <w:fldChar w:fldCharType="end"/>
+              <w:t>JD</w:t>
             </w:r>
           </w:p>
         </w:tc>
@@ -4532,13 +4364,7 @@
               <w:ind w:left="142"/>
             </w:pPr>
             <w:r>
-              <w:fldChar w:fldCharType="begin"/>
-            </w:r>
-            <w:r>
-              <w:instrText xml:space="preserve"> MACROBUTTON "" [Date]</w:instrText>
-            </w:r>
-            <w:r>
-              <w:fldChar w:fldCharType="end"/>
+              <w:t>8/3</w:t>
             </w:r>
           </w:p>
         </w:tc>
@@ -4552,13 +4378,7 @@
               <w:ind w:left="142"/>
             </w:pPr>
             <w:r>
-              <w:fldChar w:fldCharType="begin"/>
-            </w:r>
-            <w:r>
-              <w:instrText xml:space="preserve"> MACROBUTTON "" [Date]</w:instrText>
-            </w:r>
-            <w:r>
-              <w:fldChar w:fldCharType="end"/>
+              <w:t>9/3</w:t>
             </w:r>
           </w:p>
         </w:tc>
@@ -4572,13 +4392,7 @@
               <w:ind w:left="142"/>
             </w:pPr>
             <w:r>
-              <w:fldChar w:fldCharType="begin"/>
-            </w:r>
-            <w:r>
-              <w:instrText xml:space="preserve"> MACROBUTTON "" [Date]</w:instrText>
-            </w:r>
-            <w:r>
-              <w:fldChar w:fldCharType="end"/>
+              <w:t>11/2</w:t>
             </w:r>
           </w:p>
         </w:tc>
@@ -4592,13 +4406,7 @@
               <w:ind w:left="142"/>
             </w:pPr>
             <w:r>
-              <w:fldChar w:fldCharType="begin"/>
-            </w:r>
-            <w:r>
-              <w:instrText xml:space="preserve"> MACROBUTTON "" [Date]</w:instrText>
-            </w:r>
-            <w:r>
-              <w:fldChar w:fldCharType="end"/>
+              <w:t>9/3</w:t>
             </w:r>
           </w:p>
         </w:tc>
@@ -4611,6 +4419,9 @@
               <w:pStyle w:val="TableText"/>
               <w:ind w:left="142"/>
             </w:pPr>
+            <w:r>
+              <w:t>Confirm GitHub files are present</w:t>
+            </w:r>
           </w:p>
         </w:tc>
         <w:tc>
@@ -4623,13 +4434,7 @@
               <w:ind w:left="142"/>
             </w:pPr>
             <w:r>
-              <w:fldChar w:fldCharType="begin"/>
-            </w:r>
-            <w:r>
-              <w:instrText xml:space="preserve"> MACROBUTTON "" [Initials]</w:instrText>
-            </w:r>
-            <w:r>
-              <w:fldChar w:fldCharType="end"/>
+              <w:t>JD</w:t>
             </w:r>
           </w:p>
         </w:tc>
@@ -4649,13 +4454,7 @@
               <w:ind w:left="142"/>
             </w:pPr>
             <w:r>
-              <w:fldChar w:fldCharType="begin"/>
-            </w:r>
-            <w:r>
-              <w:instrText xml:space="preserve"> MACROBUTTON "" [Date]</w:instrText>
-            </w:r>
-            <w:r>
-              <w:fldChar w:fldCharType="end"/>
+              <w:t>-</w:t>
             </w:r>
           </w:p>
         </w:tc>
@@ -4669,13 +4468,7 @@
               <w:ind w:left="142"/>
             </w:pPr>
             <w:r>
-              <w:fldChar w:fldCharType="begin"/>
-            </w:r>
-            <w:r>
-              <w:instrText xml:space="preserve"> MACROBUTTON "" [Date]</w:instrText>
-            </w:r>
-            <w:r>
-              <w:fldChar w:fldCharType="end"/>
+              <w:t>-</w:t>
             </w:r>
           </w:p>
         </w:tc>
@@ -4689,13 +4482,7 @@
               <w:ind w:left="142"/>
             </w:pPr>
             <w:r>
-              <w:fldChar w:fldCharType="begin"/>
-            </w:r>
-            <w:r>
-              <w:instrText xml:space="preserve"> MACROBUTTON "" [Date]</w:instrText>
-            </w:r>
-            <w:r>
-              <w:fldChar w:fldCharType="end"/>
+              <w:t>11/2</w:t>
             </w:r>
           </w:p>
         </w:tc>
@@ -4709,13 +4496,7 @@
               <w:ind w:left="142"/>
             </w:pPr>
             <w:r>
-              <w:fldChar w:fldCharType="begin"/>
-            </w:r>
-            <w:r>
-              <w:instrText xml:space="preserve"> MACROBUTTON "" [Date]</w:instrText>
-            </w:r>
-            <w:r>
-              <w:fldChar w:fldCharType="end"/>
+              <w:t>9/3</w:t>
             </w:r>
           </w:p>
         </w:tc>
@@ -4728,6 +4509,9 @@
               <w:pStyle w:val="TableText"/>
               <w:ind w:left="142"/>
             </w:pPr>
+            <w:r>
+              <w:t>Get distracted by learning to code in Red</w:t>
+            </w:r>
           </w:p>
         </w:tc>
         <w:tc>
@@ -4740,13 +4524,7 @@
               <w:ind w:left="142"/>
             </w:pPr>
             <w:r>
-              <w:fldChar w:fldCharType="begin"/>
-            </w:r>
-            <w:r>
-              <w:instrText xml:space="preserve"> MACROBUTTON "" [Initials]</w:instrText>
-            </w:r>
-            <w:r>
-              <w:fldChar w:fldCharType="end"/>
+              <w:t>JD</w:t>
             </w:r>
           </w:p>
         </w:tc>
@@ -4766,13 +4544,7 @@
               <w:ind w:left="142"/>
             </w:pPr>
             <w:r>
-              <w:fldChar w:fldCharType="begin"/>
-            </w:r>
-            <w:r>
-              <w:instrText xml:space="preserve"> MACROBUTTON "" [Date]</w:instrText>
-            </w:r>
-            <w:r>
-              <w:fldChar w:fldCharType="end"/>
+              <w:t>-</w:t>
             </w:r>
           </w:p>
         </w:tc>
@@ -4786,13 +4558,7 @@
               <w:ind w:left="142"/>
             </w:pPr>
             <w:r>
-              <w:fldChar w:fldCharType="begin"/>
-            </w:r>
-            <w:r>
-              <w:instrText xml:space="preserve"> MACROBUTTON "" [Date]</w:instrText>
-            </w:r>
-            <w:r>
-              <w:fldChar w:fldCharType="end"/>
+              <w:t>-</w:t>
             </w:r>
           </w:p>
         </w:tc>
@@ -4806,13 +4572,7 @@
               <w:ind w:left="142"/>
             </w:pPr>
             <w:r>
-              <w:fldChar w:fldCharType="begin"/>
-            </w:r>
-            <w:r>
-              <w:instrText xml:space="preserve"> MACROBUTTON "" [Date]</w:instrText>
-            </w:r>
-            <w:r>
-              <w:fldChar w:fldCharType="end"/>
+              <w:t>11/2</w:t>
             </w:r>
           </w:p>
         </w:tc>
@@ -4826,13 +4586,7 @@
               <w:ind w:left="142"/>
             </w:pPr>
             <w:r>
-              <w:fldChar w:fldCharType="begin"/>
-            </w:r>
-            <w:r>
-              <w:instrText xml:space="preserve"> MACROBUTTON "" [Date]</w:instrText>
-            </w:r>
-            <w:r>
-              <w:fldChar w:fldCharType="end"/>
+              <w:t>9/3</w:t>
             </w:r>
           </w:p>
         </w:tc>
@@ -4845,6 +4599,9 @@
               <w:pStyle w:val="TableText"/>
               <w:ind w:left="142"/>
             </w:pPr>
+            <w:r>
+              <w:t>Other contributions</w:t>
+            </w:r>
           </w:p>
         </w:tc>
         <w:tc>
@@ -4857,2592 +4614,21 @@
               <w:ind w:left="142"/>
             </w:pPr>
             <w:r>
-              <w:fldChar w:fldCharType="begin"/>
-            </w:r>
-            <w:r>
-              <w:instrText xml:space="preserve"> MACROBUTTON "" [Initials]</w:instrText>
-            </w:r>
-            <w:r>
-              <w:fldChar w:fldCharType="end"/>
-            </w:r>
-          </w:p>
-        </w:tc>
-      </w:tr>
-      <w:tr>
-        <w:trPr>
-          <w:cantSplit/>
-          <w:trHeight w:val="260"/>
-        </w:trPr>
-        <w:tc>
-          <w:tcPr>
-            <w:tcW w:w="990" w:type="dxa"/>
-          </w:tcPr>
-          <w:p>
-            <w:pPr>
-              <w:pStyle w:val="TableText"/>
-              <w:ind w:left="142"/>
-            </w:pPr>
-            <w:r>
-              <w:fldChar w:fldCharType="begin"/>
-            </w:r>
-            <w:r>
-              <w:instrText xml:space="preserve"> MACROBUTTON "" [Date]</w:instrText>
-            </w:r>
-            <w:r>
-              <w:fldChar w:fldCharType="end"/>
-            </w:r>
-          </w:p>
-        </w:tc>
-        <w:tc>
-          <w:tcPr>
-            <w:tcW w:w="990" w:type="dxa"/>
-          </w:tcPr>
-          <w:p>
-            <w:pPr>
-              <w:pStyle w:val="TableText"/>
-              <w:ind w:left="142"/>
-            </w:pPr>
-            <w:r>
-              <w:fldChar w:fldCharType="begin"/>
-            </w:r>
-            <w:r>
-              <w:instrText xml:space="preserve"> MACROBUTTON "" [Date]</w:instrText>
-            </w:r>
-            <w:r>
-              <w:fldChar w:fldCharType="end"/>
-            </w:r>
-          </w:p>
-        </w:tc>
-        <w:tc>
-          <w:tcPr>
-            <w:tcW w:w="990" w:type="dxa"/>
-          </w:tcPr>
-          <w:p>
-            <w:pPr>
-              <w:pStyle w:val="TableText"/>
-              <w:ind w:left="142"/>
-            </w:pPr>
-            <w:r>
-              <w:fldChar w:fldCharType="begin"/>
-            </w:r>
-            <w:r>
-              <w:instrText xml:space="preserve"> MACROBUTTON "" [Date]</w:instrText>
-            </w:r>
-            <w:r>
-              <w:fldChar w:fldCharType="end"/>
-            </w:r>
-          </w:p>
-        </w:tc>
-        <w:tc>
-          <w:tcPr>
-            <w:tcW w:w="990" w:type="dxa"/>
-          </w:tcPr>
-          <w:p>
-            <w:pPr>
-              <w:pStyle w:val="TableText"/>
-              <w:ind w:left="142"/>
-            </w:pPr>
-            <w:r>
-              <w:fldChar w:fldCharType="begin"/>
-            </w:r>
-            <w:r>
-              <w:instrText xml:space="preserve"> MACROBUTTON "" [Date]</w:instrText>
-            </w:r>
-            <w:r>
-              <w:fldChar w:fldCharType="end"/>
-            </w:r>
-          </w:p>
-        </w:tc>
-        <w:tc>
-          <w:tcPr>
-            <w:tcW w:w="5580" w:type="dxa"/>
-          </w:tcPr>
-          <w:p>
-            <w:pPr>
-              <w:pStyle w:val="TableText"/>
-              <w:ind w:left="142"/>
-            </w:pPr>
-          </w:p>
-        </w:tc>
-        <w:tc>
-          <w:tcPr>
-            <w:tcW w:w="1080" w:type="dxa"/>
-          </w:tcPr>
-          <w:p>
-            <w:pPr>
-              <w:pStyle w:val="TableText"/>
-              <w:ind w:left="142"/>
-            </w:pPr>
-            <w:r>
-              <w:fldChar w:fldCharType="begin"/>
-            </w:r>
-            <w:r>
-              <w:instrText xml:space="preserve"> MACROBUTTON "" [Initials]</w:instrText>
-            </w:r>
-            <w:r>
-              <w:fldChar w:fldCharType="end"/>
-            </w:r>
-          </w:p>
-        </w:tc>
-      </w:tr>
-      <w:tr>
-        <w:trPr>
-          <w:cantSplit/>
-          <w:trHeight w:val="260"/>
-        </w:trPr>
-        <w:tc>
-          <w:tcPr>
-            <w:tcW w:w="990" w:type="dxa"/>
-          </w:tcPr>
-          <w:p>
-            <w:pPr>
-              <w:pStyle w:val="TableText"/>
-              <w:ind w:left="142"/>
-            </w:pPr>
-            <w:r>
-              <w:fldChar w:fldCharType="begin"/>
-            </w:r>
-            <w:r>
-              <w:instrText xml:space="preserve"> MACROBUTTON "" [Date]</w:instrText>
-            </w:r>
-            <w:r>
-              <w:fldChar w:fldCharType="end"/>
-            </w:r>
-          </w:p>
-        </w:tc>
-        <w:tc>
-          <w:tcPr>
-            <w:tcW w:w="990" w:type="dxa"/>
-          </w:tcPr>
-          <w:p>
-            <w:pPr>
-              <w:pStyle w:val="TableText"/>
-              <w:ind w:left="142"/>
-            </w:pPr>
-            <w:r>
-              <w:fldChar w:fldCharType="begin"/>
-            </w:r>
-            <w:r>
-              <w:instrText xml:space="preserve"> MACROBUTTON "" [Date]</w:instrText>
-            </w:r>
-            <w:r>
-              <w:fldChar w:fldCharType="end"/>
-            </w:r>
-          </w:p>
-        </w:tc>
-        <w:tc>
-          <w:tcPr>
-            <w:tcW w:w="990" w:type="dxa"/>
-          </w:tcPr>
-          <w:p>
-            <w:pPr>
-              <w:pStyle w:val="TableText"/>
-              <w:ind w:left="142"/>
-            </w:pPr>
-            <w:r>
-              <w:fldChar w:fldCharType="begin"/>
-            </w:r>
-            <w:r>
-              <w:instrText xml:space="preserve"> MACROBUTTON "" [Date]</w:instrText>
-            </w:r>
-            <w:r>
-              <w:fldChar w:fldCharType="end"/>
-            </w:r>
-          </w:p>
-        </w:tc>
-        <w:tc>
-          <w:tcPr>
-            <w:tcW w:w="990" w:type="dxa"/>
-          </w:tcPr>
-          <w:p>
-            <w:pPr>
-              <w:pStyle w:val="TableText"/>
-              <w:ind w:left="142"/>
-            </w:pPr>
-            <w:r>
-              <w:fldChar w:fldCharType="begin"/>
-            </w:r>
-            <w:r>
-              <w:instrText xml:space="preserve"> MACROBUTTON "" [Date]</w:instrText>
-            </w:r>
-            <w:r>
-              <w:fldChar w:fldCharType="end"/>
-            </w:r>
-          </w:p>
-        </w:tc>
-        <w:tc>
-          <w:tcPr>
-            <w:tcW w:w="5580" w:type="dxa"/>
-          </w:tcPr>
-          <w:p>
-            <w:pPr>
-              <w:pStyle w:val="TableText"/>
-              <w:ind w:left="142"/>
-            </w:pPr>
-          </w:p>
-        </w:tc>
-        <w:tc>
-          <w:tcPr>
-            <w:tcW w:w="1080" w:type="dxa"/>
-          </w:tcPr>
-          <w:p>
-            <w:pPr>
-              <w:pStyle w:val="TableText"/>
-              <w:ind w:left="142"/>
-            </w:pPr>
-            <w:r>
-              <w:fldChar w:fldCharType="begin"/>
-            </w:r>
-            <w:r>
-              <w:instrText xml:space="preserve"> MACROBUTTON "" [Initials]</w:instrText>
-            </w:r>
-            <w:r>
-              <w:fldChar w:fldCharType="end"/>
-            </w:r>
-          </w:p>
-        </w:tc>
-      </w:tr>
-      <w:tr>
-        <w:trPr>
-          <w:cantSplit/>
-          <w:trHeight w:val="260"/>
-        </w:trPr>
-        <w:tc>
-          <w:tcPr>
-            <w:tcW w:w="990" w:type="dxa"/>
-          </w:tcPr>
-          <w:p>
-            <w:pPr>
-              <w:pStyle w:val="TableText"/>
-              <w:ind w:left="142"/>
-            </w:pPr>
-            <w:r>
-              <w:fldChar w:fldCharType="begin"/>
-            </w:r>
-            <w:r>
-              <w:instrText xml:space="preserve"> MACROBUTTON "" [Date]</w:instrText>
-            </w:r>
-            <w:r>
-              <w:fldChar w:fldCharType="end"/>
-            </w:r>
-          </w:p>
-        </w:tc>
-        <w:tc>
-          <w:tcPr>
-            <w:tcW w:w="990" w:type="dxa"/>
-          </w:tcPr>
-          <w:p>
-            <w:pPr>
-              <w:pStyle w:val="TableText"/>
-              <w:ind w:left="142"/>
-            </w:pPr>
-            <w:r>
-              <w:fldChar w:fldCharType="begin"/>
-            </w:r>
-            <w:r>
-              <w:instrText xml:space="preserve"> MACROBUTTON "" [Date]</w:instrText>
-            </w:r>
-            <w:r>
-              <w:fldChar w:fldCharType="end"/>
-            </w:r>
-          </w:p>
-        </w:tc>
-        <w:tc>
-          <w:tcPr>
-            <w:tcW w:w="990" w:type="dxa"/>
-          </w:tcPr>
-          <w:p>
-            <w:pPr>
-              <w:pStyle w:val="TableText"/>
-              <w:ind w:left="142"/>
-            </w:pPr>
-            <w:r>
-              <w:fldChar w:fldCharType="begin"/>
-            </w:r>
-            <w:r>
-              <w:instrText xml:space="preserve"> MACROBUTTON "" [Date]</w:instrText>
-            </w:r>
-            <w:r>
-              <w:fldChar w:fldCharType="end"/>
-            </w:r>
-          </w:p>
-        </w:tc>
-        <w:tc>
-          <w:tcPr>
-            <w:tcW w:w="990" w:type="dxa"/>
-          </w:tcPr>
-          <w:p>
-            <w:pPr>
-              <w:pStyle w:val="TableText"/>
-              <w:ind w:left="142"/>
-            </w:pPr>
-            <w:r>
-              <w:fldChar w:fldCharType="begin"/>
-            </w:r>
-            <w:r>
-              <w:instrText xml:space="preserve"> MACROBUTTON "" [Date]</w:instrText>
-            </w:r>
-            <w:r>
-              <w:fldChar w:fldCharType="end"/>
-            </w:r>
-          </w:p>
-        </w:tc>
-        <w:tc>
-          <w:tcPr>
-            <w:tcW w:w="5580" w:type="dxa"/>
-          </w:tcPr>
-          <w:p>
-            <w:pPr>
-              <w:pStyle w:val="TableText"/>
-              <w:ind w:left="142"/>
-            </w:pPr>
-          </w:p>
-        </w:tc>
-        <w:tc>
-          <w:tcPr>
-            <w:tcW w:w="1080" w:type="dxa"/>
-          </w:tcPr>
-          <w:p>
-            <w:pPr>
-              <w:pStyle w:val="TableText"/>
-              <w:ind w:left="142"/>
-            </w:pPr>
-            <w:r>
-              <w:fldChar w:fldCharType="begin"/>
-            </w:r>
-            <w:r>
-              <w:instrText xml:space="preserve"> MACROBUTTON "" [Initials]</w:instrText>
-            </w:r>
-            <w:r>
-              <w:fldChar w:fldCharType="end"/>
-            </w:r>
-          </w:p>
-        </w:tc>
-      </w:tr>
-      <w:tr>
-        <w:trPr>
-          <w:cantSplit/>
-          <w:trHeight w:val="260"/>
-        </w:trPr>
-        <w:tc>
-          <w:tcPr>
-            <w:tcW w:w="990" w:type="dxa"/>
-          </w:tcPr>
-          <w:p>
-            <w:pPr>
-              <w:pStyle w:val="TableText"/>
-              <w:ind w:left="142"/>
-            </w:pPr>
-            <w:r>
-              <w:fldChar w:fldCharType="begin"/>
-            </w:r>
-            <w:r>
-              <w:instrText xml:space="preserve"> MACROBUTTON "" [Date]</w:instrText>
-            </w:r>
-            <w:r>
-              <w:fldChar w:fldCharType="end"/>
-            </w:r>
-          </w:p>
-        </w:tc>
-        <w:tc>
-          <w:tcPr>
-            <w:tcW w:w="990" w:type="dxa"/>
-          </w:tcPr>
-          <w:p>
-            <w:pPr>
-              <w:pStyle w:val="TableText"/>
-              <w:ind w:left="142"/>
-            </w:pPr>
-            <w:r>
-              <w:fldChar w:fldCharType="begin"/>
-            </w:r>
-            <w:r>
-              <w:instrText xml:space="preserve"> MACROBUTTON "" [Date]</w:instrText>
-            </w:r>
-            <w:r>
-              <w:fldChar w:fldCharType="end"/>
-            </w:r>
-          </w:p>
-        </w:tc>
-        <w:tc>
-          <w:tcPr>
-            <w:tcW w:w="990" w:type="dxa"/>
-          </w:tcPr>
-          <w:p>
-            <w:pPr>
-              <w:pStyle w:val="TableText"/>
-              <w:ind w:left="142"/>
-            </w:pPr>
-            <w:r>
-              <w:fldChar w:fldCharType="begin"/>
-            </w:r>
-            <w:r>
-              <w:instrText xml:space="preserve"> MACROBUTTON "" [Date]</w:instrText>
-            </w:r>
-            <w:r>
-              <w:fldChar w:fldCharType="end"/>
-            </w:r>
-          </w:p>
-        </w:tc>
-        <w:tc>
-          <w:tcPr>
-            <w:tcW w:w="990" w:type="dxa"/>
-          </w:tcPr>
-          <w:p>
-            <w:pPr>
-              <w:pStyle w:val="TableText"/>
-              <w:ind w:left="142"/>
-            </w:pPr>
-            <w:r>
-              <w:fldChar w:fldCharType="begin"/>
-            </w:r>
-            <w:r>
-              <w:instrText xml:space="preserve"> MACROBUTTON "" [Date]</w:instrText>
-            </w:r>
-            <w:r>
-              <w:fldChar w:fldCharType="end"/>
-            </w:r>
-          </w:p>
-        </w:tc>
-        <w:tc>
-          <w:tcPr>
-            <w:tcW w:w="5580" w:type="dxa"/>
-          </w:tcPr>
-          <w:p>
-            <w:pPr>
-              <w:pStyle w:val="TableText"/>
-              <w:ind w:left="142"/>
-            </w:pPr>
-          </w:p>
-        </w:tc>
-        <w:tc>
-          <w:tcPr>
-            <w:tcW w:w="1080" w:type="dxa"/>
-          </w:tcPr>
-          <w:p>
-            <w:pPr>
-              <w:pStyle w:val="TableText"/>
-              <w:ind w:left="142"/>
-            </w:pPr>
-            <w:r>
-              <w:fldChar w:fldCharType="begin"/>
-            </w:r>
-            <w:r>
-              <w:instrText xml:space="preserve"> MACROBUTTON "" [Initials]</w:instrText>
-            </w:r>
-            <w:r>
-              <w:fldChar w:fldCharType="end"/>
-            </w:r>
-          </w:p>
-        </w:tc>
-      </w:tr>
-      <w:tr>
-        <w:trPr>
-          <w:cantSplit/>
-          <w:trHeight w:val="260"/>
-        </w:trPr>
-        <w:tc>
-          <w:tcPr>
-            <w:tcW w:w="990" w:type="dxa"/>
-          </w:tcPr>
-          <w:p>
-            <w:pPr>
-              <w:pStyle w:val="TableText"/>
-              <w:ind w:left="142"/>
-            </w:pPr>
-            <w:r>
-              <w:fldChar w:fldCharType="begin"/>
-            </w:r>
-            <w:r>
-              <w:instrText xml:space="preserve"> MACROBUTTON "" [Date]</w:instrText>
-            </w:r>
-            <w:r>
-              <w:fldChar w:fldCharType="end"/>
-            </w:r>
-          </w:p>
-        </w:tc>
-        <w:tc>
-          <w:tcPr>
-            <w:tcW w:w="990" w:type="dxa"/>
-          </w:tcPr>
-          <w:p>
-            <w:pPr>
-              <w:pStyle w:val="TableText"/>
-              <w:ind w:left="142"/>
-            </w:pPr>
-            <w:r>
-              <w:fldChar w:fldCharType="begin"/>
-            </w:r>
-            <w:r>
-              <w:instrText xml:space="preserve"> MACROBUTTON "" [Date]</w:instrText>
-            </w:r>
-            <w:r>
-              <w:fldChar w:fldCharType="end"/>
-            </w:r>
-          </w:p>
-        </w:tc>
-        <w:tc>
-          <w:tcPr>
-            <w:tcW w:w="990" w:type="dxa"/>
-          </w:tcPr>
-          <w:p>
-            <w:pPr>
-              <w:pStyle w:val="TableText"/>
-              <w:ind w:left="142"/>
-            </w:pPr>
-            <w:r>
-              <w:fldChar w:fldCharType="begin"/>
-            </w:r>
-            <w:r>
-              <w:instrText xml:space="preserve"> MACROBUTTON "" [Date]</w:instrText>
-            </w:r>
-            <w:r>
-              <w:fldChar w:fldCharType="end"/>
-            </w:r>
-          </w:p>
-        </w:tc>
-        <w:tc>
-          <w:tcPr>
-            <w:tcW w:w="990" w:type="dxa"/>
-          </w:tcPr>
-          <w:p>
-            <w:pPr>
-              <w:pStyle w:val="TableText"/>
-              <w:ind w:left="142"/>
-            </w:pPr>
-            <w:r>
-              <w:fldChar w:fldCharType="begin"/>
-            </w:r>
-            <w:r>
-              <w:instrText xml:space="preserve"> MACROBUTTON "" [Date]</w:instrText>
-            </w:r>
-            <w:r>
-              <w:fldChar w:fldCharType="end"/>
-            </w:r>
-          </w:p>
-        </w:tc>
-        <w:tc>
-          <w:tcPr>
-            <w:tcW w:w="5580" w:type="dxa"/>
-          </w:tcPr>
-          <w:p>
-            <w:pPr>
-              <w:pStyle w:val="TableText"/>
-              <w:ind w:left="142"/>
-            </w:pPr>
-          </w:p>
-        </w:tc>
-        <w:tc>
-          <w:tcPr>
-            <w:tcW w:w="1080" w:type="dxa"/>
-          </w:tcPr>
-          <w:p>
-            <w:pPr>
-              <w:pStyle w:val="TableText"/>
-              <w:ind w:left="142"/>
-            </w:pPr>
-            <w:r>
-              <w:fldChar w:fldCharType="begin"/>
-            </w:r>
-            <w:r>
-              <w:instrText xml:space="preserve"> MACROBUTTON "" [Initials]</w:instrText>
-            </w:r>
-            <w:r>
-              <w:fldChar w:fldCharType="end"/>
-            </w:r>
-          </w:p>
-        </w:tc>
-      </w:tr>
-      <w:tr>
-        <w:trPr>
-          <w:cantSplit/>
-          <w:trHeight w:val="260"/>
-        </w:trPr>
-        <w:tc>
-          <w:tcPr>
-            <w:tcW w:w="990" w:type="dxa"/>
-          </w:tcPr>
-          <w:p>
-            <w:pPr>
-              <w:pStyle w:val="TableText"/>
-              <w:ind w:left="142"/>
-            </w:pPr>
-            <w:r>
-              <w:fldChar w:fldCharType="begin"/>
-            </w:r>
-            <w:r>
-              <w:instrText xml:space="preserve"> MACROBUTTON "" [Date]</w:instrText>
-            </w:r>
-            <w:r>
-              <w:fldChar w:fldCharType="end"/>
-            </w:r>
-          </w:p>
-        </w:tc>
-        <w:tc>
-          <w:tcPr>
-            <w:tcW w:w="990" w:type="dxa"/>
-          </w:tcPr>
-          <w:p>
-            <w:pPr>
-              <w:pStyle w:val="TableText"/>
-              <w:ind w:left="142"/>
-            </w:pPr>
-            <w:r>
-              <w:fldChar w:fldCharType="begin"/>
-            </w:r>
-            <w:r>
-              <w:instrText xml:space="preserve"> MACROBUTTON "" [Date]</w:instrText>
-            </w:r>
-            <w:r>
-              <w:fldChar w:fldCharType="end"/>
-            </w:r>
-          </w:p>
-        </w:tc>
-        <w:tc>
-          <w:tcPr>
-            <w:tcW w:w="990" w:type="dxa"/>
-          </w:tcPr>
-          <w:p>
-            <w:pPr>
-              <w:pStyle w:val="TableText"/>
-              <w:ind w:left="142"/>
-            </w:pPr>
-            <w:r>
-              <w:fldChar w:fldCharType="begin"/>
-            </w:r>
-            <w:r>
-              <w:instrText xml:space="preserve"> MACROBUTTON "" [Date]</w:instrText>
-            </w:r>
-            <w:r>
-              <w:fldChar w:fldCharType="end"/>
-            </w:r>
-          </w:p>
-        </w:tc>
-        <w:tc>
-          <w:tcPr>
-            <w:tcW w:w="990" w:type="dxa"/>
-          </w:tcPr>
-          <w:p>
-            <w:pPr>
-              <w:pStyle w:val="TableText"/>
-              <w:ind w:left="142"/>
-            </w:pPr>
-            <w:r>
-              <w:fldChar w:fldCharType="begin"/>
-            </w:r>
-            <w:r>
-              <w:instrText xml:space="preserve"> MACROBUTTON "" [Date]</w:instrText>
-            </w:r>
-            <w:r>
-              <w:fldChar w:fldCharType="end"/>
-            </w:r>
-          </w:p>
-        </w:tc>
-        <w:tc>
-          <w:tcPr>
-            <w:tcW w:w="5580" w:type="dxa"/>
-          </w:tcPr>
-          <w:p>
-            <w:pPr>
-              <w:pStyle w:val="TableText"/>
-              <w:ind w:left="142"/>
-            </w:pPr>
-          </w:p>
-        </w:tc>
-        <w:tc>
-          <w:tcPr>
-            <w:tcW w:w="1080" w:type="dxa"/>
-          </w:tcPr>
-          <w:p>
-            <w:pPr>
-              <w:pStyle w:val="TableText"/>
-              <w:ind w:left="142"/>
-            </w:pPr>
-            <w:r>
-              <w:fldChar w:fldCharType="begin"/>
-            </w:r>
-            <w:r>
-              <w:instrText xml:space="preserve"> MACROBUTTON "" [Initials]</w:instrText>
-            </w:r>
-            <w:r>
-              <w:fldChar w:fldCharType="end"/>
-            </w:r>
-          </w:p>
-        </w:tc>
-      </w:tr>
-      <w:tr>
-        <w:trPr>
-          <w:cantSplit/>
-          <w:trHeight w:val="260"/>
-        </w:trPr>
-        <w:tc>
-          <w:tcPr>
-            <w:tcW w:w="990" w:type="dxa"/>
-          </w:tcPr>
-          <w:p>
-            <w:pPr>
-              <w:pStyle w:val="TableText"/>
-              <w:ind w:left="142"/>
-            </w:pPr>
-            <w:r>
-              <w:fldChar w:fldCharType="begin"/>
-            </w:r>
-            <w:r>
-              <w:instrText xml:space="preserve"> MACROBUTTON "" [Date]</w:instrText>
-            </w:r>
-            <w:r>
-              <w:fldChar w:fldCharType="end"/>
-            </w:r>
-          </w:p>
-        </w:tc>
-        <w:tc>
-          <w:tcPr>
-            <w:tcW w:w="990" w:type="dxa"/>
-          </w:tcPr>
-          <w:p>
-            <w:pPr>
-              <w:pStyle w:val="TableText"/>
-              <w:ind w:left="142"/>
-            </w:pPr>
-            <w:r>
-              <w:fldChar w:fldCharType="begin"/>
-            </w:r>
-            <w:r>
-              <w:instrText xml:space="preserve"> MACROBUTTON "" [Date]</w:instrText>
-            </w:r>
-            <w:r>
-              <w:fldChar w:fldCharType="end"/>
-            </w:r>
-          </w:p>
-        </w:tc>
-        <w:tc>
-          <w:tcPr>
-            <w:tcW w:w="990" w:type="dxa"/>
-          </w:tcPr>
-          <w:p>
-            <w:pPr>
-              <w:pStyle w:val="TableText"/>
-              <w:ind w:left="142"/>
-            </w:pPr>
-            <w:r>
-              <w:fldChar w:fldCharType="begin"/>
-            </w:r>
-            <w:r>
-              <w:instrText xml:space="preserve"> MACROBUTTON "" [Date]</w:instrText>
-            </w:r>
-            <w:r>
-              <w:fldChar w:fldCharType="end"/>
-            </w:r>
-          </w:p>
-        </w:tc>
-        <w:tc>
-          <w:tcPr>
-            <w:tcW w:w="990" w:type="dxa"/>
-          </w:tcPr>
-          <w:p>
-            <w:pPr>
-              <w:pStyle w:val="TableText"/>
-              <w:ind w:left="142"/>
-            </w:pPr>
-            <w:r>
-              <w:fldChar w:fldCharType="begin"/>
-            </w:r>
-            <w:r>
-              <w:instrText xml:space="preserve"> MACROBUTTON "" [Date]</w:instrText>
-            </w:r>
-            <w:r>
-              <w:fldChar w:fldCharType="end"/>
-            </w:r>
-          </w:p>
-        </w:tc>
-        <w:tc>
-          <w:tcPr>
-            <w:tcW w:w="5580" w:type="dxa"/>
-          </w:tcPr>
-          <w:p>
-            <w:pPr>
-              <w:pStyle w:val="TableText"/>
-              <w:ind w:left="142"/>
-            </w:pPr>
-          </w:p>
-        </w:tc>
-        <w:tc>
-          <w:tcPr>
-            <w:tcW w:w="1080" w:type="dxa"/>
-          </w:tcPr>
-          <w:p>
-            <w:pPr>
-              <w:pStyle w:val="TableText"/>
-              <w:ind w:left="142"/>
-            </w:pPr>
-            <w:r>
-              <w:fldChar w:fldCharType="begin"/>
-            </w:r>
-            <w:r>
-              <w:instrText xml:space="preserve"> MACROBUTTON "" [Initials]</w:instrText>
-            </w:r>
-            <w:r>
-              <w:fldChar w:fldCharType="end"/>
-            </w:r>
-          </w:p>
-        </w:tc>
-      </w:tr>
-      <w:tr>
-        <w:trPr>
-          <w:cantSplit/>
-          <w:trHeight w:val="260"/>
-        </w:trPr>
-        <w:tc>
-          <w:tcPr>
-            <w:tcW w:w="990" w:type="dxa"/>
-          </w:tcPr>
-          <w:p>
-            <w:pPr>
-              <w:pStyle w:val="TableText"/>
-              <w:ind w:left="142"/>
-            </w:pPr>
-            <w:r>
-              <w:fldChar w:fldCharType="begin"/>
-            </w:r>
-            <w:r>
-              <w:instrText xml:space="preserve"> MACROBUTTON "" [Date]</w:instrText>
-            </w:r>
-            <w:r>
-              <w:fldChar w:fldCharType="end"/>
-            </w:r>
-          </w:p>
-        </w:tc>
-        <w:tc>
-          <w:tcPr>
-            <w:tcW w:w="990" w:type="dxa"/>
-          </w:tcPr>
-          <w:p>
-            <w:pPr>
-              <w:pStyle w:val="TableText"/>
-              <w:ind w:left="142"/>
-            </w:pPr>
-            <w:r>
-              <w:fldChar w:fldCharType="begin"/>
-            </w:r>
-            <w:r>
-              <w:instrText xml:space="preserve"> MACROBUTTON "" [Date]</w:instrText>
-            </w:r>
-            <w:r>
-              <w:fldChar w:fldCharType="end"/>
-            </w:r>
-          </w:p>
-        </w:tc>
-        <w:tc>
-          <w:tcPr>
-            <w:tcW w:w="990" w:type="dxa"/>
-          </w:tcPr>
-          <w:p>
-            <w:pPr>
-              <w:pStyle w:val="TableText"/>
-              <w:ind w:left="142"/>
-            </w:pPr>
-            <w:r>
-              <w:fldChar w:fldCharType="begin"/>
-            </w:r>
-            <w:r>
-              <w:instrText xml:space="preserve"> MACROBUTTON "" [Date]</w:instrText>
-            </w:r>
-            <w:r>
-              <w:fldChar w:fldCharType="end"/>
-            </w:r>
-          </w:p>
-        </w:tc>
-        <w:tc>
-          <w:tcPr>
-            <w:tcW w:w="990" w:type="dxa"/>
-          </w:tcPr>
-          <w:p>
-            <w:pPr>
-              <w:pStyle w:val="TableText"/>
-              <w:ind w:left="142"/>
-            </w:pPr>
-            <w:r>
-              <w:fldChar w:fldCharType="begin"/>
-            </w:r>
-            <w:r>
-              <w:instrText xml:space="preserve"> MACROBUTTON "" [Date]</w:instrText>
-            </w:r>
-            <w:r>
-              <w:fldChar w:fldCharType="end"/>
-            </w:r>
-          </w:p>
-        </w:tc>
-        <w:tc>
-          <w:tcPr>
-            <w:tcW w:w="5580" w:type="dxa"/>
-          </w:tcPr>
-          <w:p>
-            <w:pPr>
-              <w:pStyle w:val="TableText"/>
-              <w:ind w:left="142"/>
-            </w:pPr>
-          </w:p>
-        </w:tc>
-        <w:tc>
-          <w:tcPr>
-            <w:tcW w:w="1080" w:type="dxa"/>
-          </w:tcPr>
-          <w:p>
-            <w:pPr>
-              <w:pStyle w:val="TableText"/>
-              <w:ind w:left="142"/>
-            </w:pPr>
-            <w:r>
-              <w:fldChar w:fldCharType="begin"/>
-            </w:r>
-            <w:r>
-              <w:instrText xml:space="preserve"> MACROBUTTON "" [Initials]</w:instrText>
-            </w:r>
-            <w:r>
-              <w:fldChar w:fldCharType="end"/>
-            </w:r>
-          </w:p>
-        </w:tc>
-      </w:tr>
-      <w:tr>
-        <w:trPr>
-          <w:cantSplit/>
-          <w:trHeight w:val="260"/>
-        </w:trPr>
-        <w:tc>
-          <w:tcPr>
-            <w:tcW w:w="990" w:type="dxa"/>
-          </w:tcPr>
-          <w:p>
-            <w:pPr>
-              <w:pStyle w:val="TableText"/>
-              <w:ind w:left="142"/>
-            </w:pPr>
-            <w:r>
-              <w:fldChar w:fldCharType="begin"/>
-            </w:r>
-            <w:r>
-              <w:instrText xml:space="preserve"> MACROBUTTON "" [Date]</w:instrText>
-            </w:r>
-            <w:r>
-              <w:fldChar w:fldCharType="end"/>
-            </w:r>
-          </w:p>
-        </w:tc>
-        <w:tc>
-          <w:tcPr>
-            <w:tcW w:w="990" w:type="dxa"/>
-          </w:tcPr>
-          <w:p>
-            <w:pPr>
-              <w:pStyle w:val="TableText"/>
-              <w:ind w:left="142"/>
-            </w:pPr>
-            <w:r>
-              <w:fldChar w:fldCharType="begin"/>
-            </w:r>
-            <w:r>
-              <w:instrText xml:space="preserve"> MACROBUTTON "" [Date]</w:instrText>
-            </w:r>
-            <w:r>
-              <w:fldChar w:fldCharType="end"/>
-            </w:r>
-          </w:p>
-        </w:tc>
-        <w:tc>
-          <w:tcPr>
-            <w:tcW w:w="990" w:type="dxa"/>
-          </w:tcPr>
-          <w:p>
-            <w:pPr>
-              <w:pStyle w:val="TableText"/>
-              <w:ind w:left="142"/>
-            </w:pPr>
-            <w:r>
-              <w:fldChar w:fldCharType="begin"/>
-            </w:r>
-            <w:r>
-              <w:instrText xml:space="preserve"> MACROBUTTON "" [Date]</w:instrText>
-            </w:r>
-            <w:r>
-              <w:fldChar w:fldCharType="end"/>
-            </w:r>
-          </w:p>
-        </w:tc>
-        <w:tc>
-          <w:tcPr>
-            <w:tcW w:w="990" w:type="dxa"/>
-          </w:tcPr>
-          <w:p>
-            <w:pPr>
-              <w:pStyle w:val="TableText"/>
-              <w:ind w:left="142"/>
-            </w:pPr>
-            <w:r>
-              <w:fldChar w:fldCharType="begin"/>
-            </w:r>
-            <w:r>
-              <w:instrText xml:space="preserve"> MACROBUTTON "" [Date]</w:instrText>
-            </w:r>
-            <w:r>
-              <w:fldChar w:fldCharType="end"/>
-            </w:r>
-          </w:p>
-        </w:tc>
-        <w:tc>
-          <w:tcPr>
-            <w:tcW w:w="5580" w:type="dxa"/>
-          </w:tcPr>
-          <w:p>
-            <w:pPr>
-              <w:pStyle w:val="TableText"/>
-              <w:ind w:left="142"/>
-            </w:pPr>
-          </w:p>
-        </w:tc>
-        <w:tc>
-          <w:tcPr>
-            <w:tcW w:w="1080" w:type="dxa"/>
-          </w:tcPr>
-          <w:p>
-            <w:pPr>
-              <w:pStyle w:val="TableText"/>
-              <w:ind w:left="142"/>
-            </w:pPr>
-            <w:r>
-              <w:fldChar w:fldCharType="begin"/>
-            </w:r>
-            <w:r>
-              <w:instrText xml:space="preserve"> MACROBUTTON "" [Initials]</w:instrText>
-            </w:r>
-            <w:r>
-              <w:fldChar w:fldCharType="end"/>
-            </w:r>
-          </w:p>
-        </w:tc>
-      </w:tr>
-      <w:tr>
-        <w:trPr>
-          <w:cantSplit/>
-          <w:trHeight w:val="260"/>
-        </w:trPr>
-        <w:tc>
-          <w:tcPr>
-            <w:tcW w:w="990" w:type="dxa"/>
-          </w:tcPr>
-          <w:p>
-            <w:pPr>
-              <w:pStyle w:val="TableText"/>
-              <w:ind w:left="142"/>
-            </w:pPr>
-            <w:r>
-              <w:fldChar w:fldCharType="begin"/>
-            </w:r>
-            <w:r>
-              <w:instrText xml:space="preserve"> MACROBUTTON "" [Date]</w:instrText>
-            </w:r>
-            <w:r>
-              <w:fldChar w:fldCharType="end"/>
-            </w:r>
-          </w:p>
-        </w:tc>
-        <w:tc>
-          <w:tcPr>
-            <w:tcW w:w="990" w:type="dxa"/>
-          </w:tcPr>
-          <w:p>
-            <w:pPr>
-              <w:pStyle w:val="TableText"/>
-              <w:ind w:left="142"/>
-            </w:pPr>
-            <w:r>
-              <w:fldChar w:fldCharType="begin"/>
-            </w:r>
-            <w:r>
-              <w:instrText xml:space="preserve"> MACROBUTTON "" [Date]</w:instrText>
-            </w:r>
-            <w:r>
-              <w:fldChar w:fldCharType="end"/>
-            </w:r>
-          </w:p>
-        </w:tc>
-        <w:tc>
-          <w:tcPr>
-            <w:tcW w:w="990" w:type="dxa"/>
-          </w:tcPr>
-          <w:p>
-            <w:pPr>
-              <w:pStyle w:val="TableText"/>
-              <w:ind w:left="142"/>
-            </w:pPr>
-            <w:r>
-              <w:fldChar w:fldCharType="begin"/>
-            </w:r>
-            <w:r>
-              <w:instrText xml:space="preserve"> MACROBUTTON "" [Date]</w:instrText>
-            </w:r>
-            <w:r>
-              <w:fldChar w:fldCharType="end"/>
-            </w:r>
-          </w:p>
-        </w:tc>
-        <w:tc>
-          <w:tcPr>
-            <w:tcW w:w="990" w:type="dxa"/>
-          </w:tcPr>
-          <w:p>
-            <w:pPr>
-              <w:pStyle w:val="TableText"/>
-              <w:ind w:left="142"/>
-            </w:pPr>
-            <w:r>
-              <w:fldChar w:fldCharType="begin"/>
-            </w:r>
-            <w:r>
-              <w:instrText xml:space="preserve"> MACROBUTTON "" [Date]</w:instrText>
-            </w:r>
-            <w:r>
-              <w:fldChar w:fldCharType="end"/>
-            </w:r>
-          </w:p>
-        </w:tc>
-        <w:tc>
-          <w:tcPr>
-            <w:tcW w:w="5580" w:type="dxa"/>
-          </w:tcPr>
-          <w:p>
-            <w:pPr>
-              <w:pStyle w:val="TableText"/>
-              <w:ind w:left="142"/>
-            </w:pPr>
-          </w:p>
-        </w:tc>
-        <w:tc>
-          <w:tcPr>
-            <w:tcW w:w="1080" w:type="dxa"/>
-          </w:tcPr>
-          <w:p>
-            <w:pPr>
-              <w:pStyle w:val="TableText"/>
-              <w:ind w:left="142"/>
-            </w:pPr>
-            <w:r>
-              <w:fldChar w:fldCharType="begin"/>
-            </w:r>
-            <w:r>
-              <w:instrText xml:space="preserve"> MACROBUTTON "" [Initials]</w:instrText>
-            </w:r>
-            <w:r>
-              <w:fldChar w:fldCharType="end"/>
-            </w:r>
-          </w:p>
-        </w:tc>
-      </w:tr>
-      <w:tr>
-        <w:trPr>
-          <w:cantSplit/>
-          <w:trHeight w:val="260"/>
-        </w:trPr>
-        <w:tc>
-          <w:tcPr>
-            <w:tcW w:w="990" w:type="dxa"/>
-          </w:tcPr>
-          <w:p>
-            <w:pPr>
-              <w:pStyle w:val="TableText"/>
-              <w:ind w:left="142"/>
-            </w:pPr>
-            <w:r>
-              <w:fldChar w:fldCharType="begin"/>
-            </w:r>
-            <w:r>
-              <w:instrText xml:space="preserve"> MACROBUTTON "" [Date]</w:instrText>
-            </w:r>
-            <w:r>
-              <w:fldChar w:fldCharType="end"/>
-            </w:r>
-          </w:p>
-        </w:tc>
-        <w:tc>
-          <w:tcPr>
-            <w:tcW w:w="990" w:type="dxa"/>
-          </w:tcPr>
-          <w:p>
-            <w:pPr>
-              <w:pStyle w:val="TableText"/>
-              <w:ind w:left="142"/>
-            </w:pPr>
-            <w:r>
-              <w:fldChar w:fldCharType="begin"/>
-            </w:r>
-            <w:r>
-              <w:instrText xml:space="preserve"> MACROBUTTON "" [Date]</w:instrText>
-            </w:r>
-            <w:r>
-              <w:fldChar w:fldCharType="end"/>
-            </w:r>
-          </w:p>
-        </w:tc>
-        <w:tc>
-          <w:tcPr>
-            <w:tcW w:w="990" w:type="dxa"/>
-          </w:tcPr>
-          <w:p>
-            <w:pPr>
-              <w:pStyle w:val="TableText"/>
-              <w:ind w:left="142"/>
-            </w:pPr>
-            <w:r>
-              <w:fldChar w:fldCharType="begin"/>
-            </w:r>
-            <w:r>
-              <w:instrText xml:space="preserve"> MACROBUTTON "" [Date]</w:instrText>
-            </w:r>
-            <w:r>
-              <w:fldChar w:fldCharType="end"/>
-            </w:r>
-          </w:p>
-        </w:tc>
-        <w:tc>
-          <w:tcPr>
-            <w:tcW w:w="990" w:type="dxa"/>
-          </w:tcPr>
-          <w:p>
-            <w:pPr>
-              <w:pStyle w:val="TableText"/>
-              <w:ind w:left="142"/>
-            </w:pPr>
-            <w:r>
-              <w:fldChar w:fldCharType="begin"/>
-            </w:r>
-            <w:r>
-              <w:instrText xml:space="preserve"> MACROBUTTON "" [Date]</w:instrText>
-            </w:r>
-            <w:r>
-              <w:fldChar w:fldCharType="end"/>
-            </w:r>
-          </w:p>
-        </w:tc>
-        <w:tc>
-          <w:tcPr>
-            <w:tcW w:w="5580" w:type="dxa"/>
-          </w:tcPr>
-          <w:p>
-            <w:pPr>
-              <w:pStyle w:val="TableText"/>
-              <w:ind w:left="142"/>
-            </w:pPr>
-          </w:p>
-        </w:tc>
-        <w:tc>
-          <w:tcPr>
-            <w:tcW w:w="1080" w:type="dxa"/>
-          </w:tcPr>
-          <w:p>
-            <w:pPr>
-              <w:pStyle w:val="TableText"/>
-              <w:ind w:left="142"/>
-            </w:pPr>
-            <w:r>
-              <w:fldChar w:fldCharType="begin"/>
-            </w:r>
-            <w:r>
-              <w:instrText xml:space="preserve"> MACROBUTTON "" [Initials]</w:instrText>
-            </w:r>
-            <w:r>
-              <w:fldChar w:fldCharType="end"/>
-            </w:r>
-          </w:p>
-        </w:tc>
-      </w:tr>
-      <w:tr>
-        <w:trPr>
-          <w:cantSplit/>
-          <w:trHeight w:val="260"/>
-        </w:trPr>
-        <w:tc>
-          <w:tcPr>
-            <w:tcW w:w="990" w:type="dxa"/>
-          </w:tcPr>
-          <w:p>
-            <w:pPr>
-              <w:pStyle w:val="TableText"/>
-              <w:ind w:left="142"/>
-            </w:pPr>
-            <w:r>
-              <w:fldChar w:fldCharType="begin"/>
-            </w:r>
-            <w:r>
-              <w:instrText xml:space="preserve"> MACROBUTTON "" [Date]</w:instrText>
-            </w:r>
-            <w:r>
-              <w:fldChar w:fldCharType="end"/>
-            </w:r>
-          </w:p>
-        </w:tc>
-        <w:tc>
-          <w:tcPr>
-            <w:tcW w:w="990" w:type="dxa"/>
-          </w:tcPr>
-          <w:p>
-            <w:pPr>
-              <w:pStyle w:val="TableText"/>
-              <w:ind w:left="142"/>
-            </w:pPr>
-            <w:r>
-              <w:fldChar w:fldCharType="begin"/>
-            </w:r>
-            <w:r>
-              <w:instrText xml:space="preserve"> MACROBUTTON "" [Date]</w:instrText>
-            </w:r>
-            <w:r>
-              <w:fldChar w:fldCharType="end"/>
-            </w:r>
-          </w:p>
-        </w:tc>
-        <w:tc>
-          <w:tcPr>
-            <w:tcW w:w="990" w:type="dxa"/>
-          </w:tcPr>
-          <w:p>
-            <w:pPr>
-              <w:pStyle w:val="TableText"/>
-              <w:ind w:left="142"/>
-            </w:pPr>
-            <w:r>
-              <w:fldChar w:fldCharType="begin"/>
-            </w:r>
-            <w:r>
-              <w:instrText xml:space="preserve"> MACROBUTTON "" [Date]</w:instrText>
-            </w:r>
-            <w:r>
-              <w:fldChar w:fldCharType="end"/>
-            </w:r>
-          </w:p>
-        </w:tc>
-        <w:tc>
-          <w:tcPr>
-            <w:tcW w:w="990" w:type="dxa"/>
-          </w:tcPr>
-          <w:p>
-            <w:pPr>
-              <w:pStyle w:val="TableText"/>
-              <w:ind w:left="142"/>
-            </w:pPr>
-            <w:r>
-              <w:fldChar w:fldCharType="begin"/>
-            </w:r>
-            <w:r>
-              <w:instrText xml:space="preserve"> MACROBUTTON "" [Date]</w:instrText>
-            </w:r>
-            <w:r>
-              <w:fldChar w:fldCharType="end"/>
-            </w:r>
-          </w:p>
-        </w:tc>
-        <w:tc>
-          <w:tcPr>
-            <w:tcW w:w="5580" w:type="dxa"/>
-          </w:tcPr>
-          <w:p>
-            <w:pPr>
-              <w:pStyle w:val="TableText"/>
-              <w:ind w:left="142"/>
-            </w:pPr>
-          </w:p>
-        </w:tc>
-        <w:tc>
-          <w:tcPr>
-            <w:tcW w:w="1080" w:type="dxa"/>
-          </w:tcPr>
-          <w:p>
-            <w:pPr>
-              <w:pStyle w:val="TableText"/>
-              <w:ind w:left="142"/>
-            </w:pPr>
-            <w:r>
-              <w:fldChar w:fldCharType="begin"/>
-            </w:r>
-            <w:r>
-              <w:instrText xml:space="preserve"> MACROBUTTON "" [Initials]</w:instrText>
-            </w:r>
-            <w:r>
-              <w:fldChar w:fldCharType="end"/>
-            </w:r>
-          </w:p>
-        </w:tc>
-      </w:tr>
-      <w:tr>
-        <w:trPr>
-          <w:cantSplit/>
-          <w:trHeight w:val="260"/>
-        </w:trPr>
-        <w:tc>
-          <w:tcPr>
-            <w:tcW w:w="990" w:type="dxa"/>
-          </w:tcPr>
-          <w:p>
-            <w:pPr>
-              <w:pStyle w:val="TableText"/>
-              <w:ind w:left="142"/>
-            </w:pPr>
-            <w:r>
-              <w:fldChar w:fldCharType="begin"/>
-            </w:r>
-            <w:r>
-              <w:instrText xml:space="preserve"> MACROBUTTON "" [Date]</w:instrText>
-            </w:r>
-            <w:r>
-              <w:fldChar w:fldCharType="end"/>
-            </w:r>
-          </w:p>
-        </w:tc>
-        <w:tc>
-          <w:tcPr>
-            <w:tcW w:w="990" w:type="dxa"/>
-          </w:tcPr>
-          <w:p>
-            <w:pPr>
-              <w:pStyle w:val="TableText"/>
-              <w:ind w:left="142"/>
-            </w:pPr>
-            <w:r>
-              <w:fldChar w:fldCharType="begin"/>
-            </w:r>
-            <w:r>
-              <w:instrText xml:space="preserve"> MACROBUTTON "" [Date]</w:instrText>
-            </w:r>
-            <w:r>
-              <w:fldChar w:fldCharType="end"/>
-            </w:r>
-          </w:p>
-        </w:tc>
-        <w:tc>
-          <w:tcPr>
-            <w:tcW w:w="990" w:type="dxa"/>
-          </w:tcPr>
-          <w:p>
-            <w:pPr>
-              <w:pStyle w:val="TableText"/>
-              <w:ind w:left="142"/>
-            </w:pPr>
-            <w:r>
-              <w:fldChar w:fldCharType="begin"/>
-            </w:r>
-            <w:r>
-              <w:instrText xml:space="preserve"> MACROBUTTON "" [Date]</w:instrText>
-            </w:r>
-            <w:r>
-              <w:fldChar w:fldCharType="end"/>
-            </w:r>
-          </w:p>
-        </w:tc>
-        <w:tc>
-          <w:tcPr>
-            <w:tcW w:w="990" w:type="dxa"/>
-          </w:tcPr>
-          <w:p>
-            <w:pPr>
-              <w:pStyle w:val="TableText"/>
-              <w:ind w:left="142"/>
-            </w:pPr>
-            <w:r>
-              <w:fldChar w:fldCharType="begin"/>
-            </w:r>
-            <w:r>
-              <w:instrText xml:space="preserve"> MACROBUTTON "" [Date]</w:instrText>
-            </w:r>
-            <w:r>
-              <w:fldChar w:fldCharType="end"/>
-            </w:r>
-          </w:p>
-        </w:tc>
-        <w:tc>
-          <w:tcPr>
-            <w:tcW w:w="5580" w:type="dxa"/>
-          </w:tcPr>
-          <w:p>
-            <w:pPr>
-              <w:pStyle w:val="TableText"/>
-              <w:ind w:left="142"/>
-            </w:pPr>
-          </w:p>
-        </w:tc>
-        <w:tc>
-          <w:tcPr>
-            <w:tcW w:w="1080" w:type="dxa"/>
-          </w:tcPr>
-          <w:p>
-            <w:pPr>
-              <w:pStyle w:val="TableText"/>
-              <w:ind w:left="142"/>
-            </w:pPr>
-            <w:r>
-              <w:fldChar w:fldCharType="begin"/>
-            </w:r>
-            <w:r>
-              <w:instrText xml:space="preserve"> MACROBUTTON "" [Initials]</w:instrText>
-            </w:r>
-            <w:r>
-              <w:fldChar w:fldCharType="end"/>
-            </w:r>
-          </w:p>
-        </w:tc>
-      </w:tr>
-      <w:tr>
-        <w:trPr>
-          <w:cantSplit/>
-          <w:trHeight w:val="260"/>
-        </w:trPr>
-        <w:tc>
-          <w:tcPr>
-            <w:tcW w:w="990" w:type="dxa"/>
-          </w:tcPr>
-          <w:p>
-            <w:pPr>
-              <w:pStyle w:val="TableText"/>
-              <w:ind w:left="142"/>
-            </w:pPr>
-            <w:r>
-              <w:fldChar w:fldCharType="begin"/>
-            </w:r>
-            <w:r>
-              <w:instrText xml:space="preserve"> MACROBUTTON "" [Date]</w:instrText>
-            </w:r>
-            <w:r>
-              <w:fldChar w:fldCharType="end"/>
-            </w:r>
-          </w:p>
-        </w:tc>
-        <w:tc>
-          <w:tcPr>
-            <w:tcW w:w="990" w:type="dxa"/>
-          </w:tcPr>
-          <w:p>
-            <w:pPr>
-              <w:pStyle w:val="TableText"/>
-              <w:ind w:left="142"/>
-            </w:pPr>
-            <w:r>
-              <w:fldChar w:fldCharType="begin"/>
-            </w:r>
-            <w:r>
-              <w:instrText xml:space="preserve"> MACROBUTTON "" [Date]</w:instrText>
-            </w:r>
-            <w:r>
-              <w:fldChar w:fldCharType="end"/>
-            </w:r>
-          </w:p>
-        </w:tc>
-        <w:tc>
-          <w:tcPr>
-            <w:tcW w:w="990" w:type="dxa"/>
-          </w:tcPr>
-          <w:p>
-            <w:pPr>
-              <w:pStyle w:val="TableText"/>
-              <w:ind w:left="142"/>
-            </w:pPr>
-            <w:r>
-              <w:fldChar w:fldCharType="begin"/>
-            </w:r>
-            <w:r>
-              <w:instrText xml:space="preserve"> MACROBUTTON "" [Date]</w:instrText>
-            </w:r>
-            <w:r>
-              <w:fldChar w:fldCharType="end"/>
-            </w:r>
-          </w:p>
-        </w:tc>
-        <w:tc>
-          <w:tcPr>
-            <w:tcW w:w="990" w:type="dxa"/>
-          </w:tcPr>
-          <w:p>
-            <w:pPr>
-              <w:pStyle w:val="TableText"/>
-              <w:ind w:left="142"/>
-            </w:pPr>
-            <w:r>
-              <w:fldChar w:fldCharType="begin"/>
-            </w:r>
-            <w:r>
-              <w:instrText xml:space="preserve"> MACROBUTTON "" [Date]</w:instrText>
-            </w:r>
-            <w:r>
-              <w:fldChar w:fldCharType="end"/>
-            </w:r>
-          </w:p>
-        </w:tc>
-        <w:tc>
-          <w:tcPr>
-            <w:tcW w:w="5580" w:type="dxa"/>
-          </w:tcPr>
-          <w:p>
-            <w:pPr>
-              <w:pStyle w:val="TableText"/>
-              <w:ind w:left="142"/>
-            </w:pPr>
-          </w:p>
-        </w:tc>
-        <w:tc>
-          <w:tcPr>
-            <w:tcW w:w="1080" w:type="dxa"/>
-          </w:tcPr>
-          <w:p>
-            <w:pPr>
-              <w:pStyle w:val="TableText"/>
-              <w:ind w:left="142"/>
-            </w:pPr>
-            <w:r>
-              <w:fldChar w:fldCharType="begin"/>
-            </w:r>
-            <w:r>
-              <w:instrText xml:space="preserve"> MACROBUTTON "" [Initials]</w:instrText>
-            </w:r>
-            <w:r>
-              <w:fldChar w:fldCharType="end"/>
-            </w:r>
-          </w:p>
-        </w:tc>
-      </w:tr>
-      <w:tr>
-        <w:trPr>
-          <w:cantSplit/>
-          <w:trHeight w:val="260"/>
-        </w:trPr>
-        <w:tc>
-          <w:tcPr>
-            <w:tcW w:w="990" w:type="dxa"/>
-          </w:tcPr>
-          <w:p>
-            <w:pPr>
-              <w:pStyle w:val="TableText"/>
-              <w:ind w:left="142"/>
-            </w:pPr>
-            <w:r>
-              <w:fldChar w:fldCharType="begin"/>
-            </w:r>
-            <w:r>
-              <w:instrText xml:space="preserve"> MACROBUTTON "" [Date]</w:instrText>
-            </w:r>
-            <w:r>
-              <w:fldChar w:fldCharType="end"/>
-            </w:r>
-          </w:p>
-        </w:tc>
-        <w:tc>
-          <w:tcPr>
-            <w:tcW w:w="990" w:type="dxa"/>
-          </w:tcPr>
-          <w:p>
-            <w:pPr>
-              <w:pStyle w:val="TableText"/>
-              <w:ind w:left="142"/>
-            </w:pPr>
-            <w:r>
-              <w:fldChar w:fldCharType="begin"/>
-            </w:r>
-            <w:r>
-              <w:instrText xml:space="preserve"> MACROBUTTON "" [Date]</w:instrText>
-            </w:r>
-            <w:r>
-              <w:fldChar w:fldCharType="end"/>
-            </w:r>
-          </w:p>
-        </w:tc>
-        <w:tc>
-          <w:tcPr>
-            <w:tcW w:w="990" w:type="dxa"/>
-          </w:tcPr>
-          <w:p>
-            <w:pPr>
-              <w:pStyle w:val="TableText"/>
-              <w:ind w:left="142"/>
-            </w:pPr>
-            <w:r>
-              <w:fldChar w:fldCharType="begin"/>
-            </w:r>
-            <w:r>
-              <w:instrText xml:space="preserve"> MACROBUTTON "" [Date]</w:instrText>
-            </w:r>
-            <w:r>
-              <w:fldChar w:fldCharType="end"/>
-            </w:r>
-          </w:p>
-        </w:tc>
-        <w:tc>
-          <w:tcPr>
-            <w:tcW w:w="990" w:type="dxa"/>
-          </w:tcPr>
-          <w:p>
-            <w:pPr>
-              <w:pStyle w:val="TableText"/>
-              <w:ind w:left="142"/>
-            </w:pPr>
-            <w:r>
-              <w:fldChar w:fldCharType="begin"/>
-            </w:r>
-            <w:r>
-              <w:instrText xml:space="preserve"> MACROBUTTON "" [Date]</w:instrText>
-            </w:r>
-            <w:r>
-              <w:fldChar w:fldCharType="end"/>
-            </w:r>
-          </w:p>
-        </w:tc>
-        <w:tc>
-          <w:tcPr>
-            <w:tcW w:w="5580" w:type="dxa"/>
-          </w:tcPr>
-          <w:p>
-            <w:pPr>
-              <w:pStyle w:val="TableText"/>
-              <w:ind w:left="142"/>
-            </w:pPr>
-          </w:p>
-        </w:tc>
-        <w:tc>
-          <w:tcPr>
-            <w:tcW w:w="1080" w:type="dxa"/>
-          </w:tcPr>
-          <w:p>
-            <w:pPr>
-              <w:pStyle w:val="TableText"/>
-              <w:ind w:left="142"/>
-            </w:pPr>
-            <w:r>
-              <w:fldChar w:fldCharType="begin"/>
-            </w:r>
-            <w:r>
-              <w:instrText xml:space="preserve"> MACROBUTTON "" [Initials]</w:instrText>
-            </w:r>
-            <w:r>
-              <w:fldChar w:fldCharType="end"/>
-            </w:r>
-          </w:p>
-        </w:tc>
-      </w:tr>
-      <w:tr>
-        <w:trPr>
-          <w:cantSplit/>
-          <w:trHeight w:val="260"/>
-        </w:trPr>
-        <w:tc>
-          <w:tcPr>
-            <w:tcW w:w="990" w:type="dxa"/>
-          </w:tcPr>
-          <w:p>
-            <w:pPr>
-              <w:pStyle w:val="TableText"/>
-              <w:ind w:left="142"/>
-            </w:pPr>
-            <w:r>
-              <w:fldChar w:fldCharType="begin"/>
-            </w:r>
-            <w:r>
-              <w:instrText xml:space="preserve"> MACROBUTTON "" [Date]</w:instrText>
-            </w:r>
-            <w:r>
-              <w:fldChar w:fldCharType="end"/>
-            </w:r>
-          </w:p>
-        </w:tc>
-        <w:tc>
-          <w:tcPr>
-            <w:tcW w:w="990" w:type="dxa"/>
-          </w:tcPr>
-          <w:p>
-            <w:pPr>
-              <w:pStyle w:val="TableText"/>
-              <w:ind w:left="142"/>
-            </w:pPr>
-            <w:r>
-              <w:fldChar w:fldCharType="begin"/>
-            </w:r>
-            <w:r>
-              <w:instrText xml:space="preserve"> MACROBUTTON "" [Date]</w:instrText>
-            </w:r>
-            <w:r>
-              <w:fldChar w:fldCharType="end"/>
-            </w:r>
-          </w:p>
-        </w:tc>
-        <w:tc>
-          <w:tcPr>
-            <w:tcW w:w="990" w:type="dxa"/>
-          </w:tcPr>
-          <w:p>
-            <w:pPr>
-              <w:pStyle w:val="TableText"/>
-              <w:ind w:left="142"/>
-            </w:pPr>
-            <w:r>
-              <w:fldChar w:fldCharType="begin"/>
-            </w:r>
-            <w:r>
-              <w:instrText xml:space="preserve"> MACROBUTTON "" [Date]</w:instrText>
-            </w:r>
-            <w:r>
-              <w:fldChar w:fldCharType="end"/>
-            </w:r>
-          </w:p>
-        </w:tc>
-        <w:tc>
-          <w:tcPr>
-            <w:tcW w:w="990" w:type="dxa"/>
-          </w:tcPr>
-          <w:p>
-            <w:pPr>
-              <w:pStyle w:val="TableText"/>
-              <w:ind w:left="142"/>
-            </w:pPr>
-            <w:r>
-              <w:fldChar w:fldCharType="begin"/>
-            </w:r>
-            <w:r>
-              <w:instrText xml:space="preserve"> MACROBUTTON "" [Date]</w:instrText>
-            </w:r>
-            <w:r>
-              <w:fldChar w:fldCharType="end"/>
-            </w:r>
-          </w:p>
-        </w:tc>
-        <w:tc>
-          <w:tcPr>
-            <w:tcW w:w="5580" w:type="dxa"/>
-          </w:tcPr>
-          <w:p>
-            <w:pPr>
-              <w:pStyle w:val="TableText"/>
-              <w:ind w:left="142"/>
-            </w:pPr>
-          </w:p>
-        </w:tc>
-        <w:tc>
-          <w:tcPr>
-            <w:tcW w:w="1080" w:type="dxa"/>
-          </w:tcPr>
-          <w:p>
-            <w:pPr>
-              <w:pStyle w:val="TableText"/>
-              <w:ind w:left="142"/>
-            </w:pPr>
-            <w:r>
-              <w:fldChar w:fldCharType="begin"/>
-            </w:r>
-            <w:r>
-              <w:instrText xml:space="preserve"> MACROBUTTON "" [Initials]</w:instrText>
-            </w:r>
-            <w:r>
-              <w:fldChar w:fldCharType="end"/>
-            </w:r>
-          </w:p>
-        </w:tc>
-      </w:tr>
-      <w:tr>
-        <w:trPr>
-          <w:cantSplit/>
-          <w:trHeight w:val="260"/>
-        </w:trPr>
-        <w:tc>
-          <w:tcPr>
-            <w:tcW w:w="990" w:type="dxa"/>
-          </w:tcPr>
-          <w:p>
-            <w:pPr>
-              <w:pStyle w:val="TableText"/>
-              <w:ind w:left="142"/>
-            </w:pPr>
-            <w:r>
-              <w:fldChar w:fldCharType="begin"/>
-            </w:r>
-            <w:r>
-              <w:instrText xml:space="preserve"> MACROBUTTON "" [Date]</w:instrText>
-            </w:r>
-            <w:r>
-              <w:fldChar w:fldCharType="end"/>
-            </w:r>
-          </w:p>
-        </w:tc>
-        <w:tc>
-          <w:tcPr>
-            <w:tcW w:w="990" w:type="dxa"/>
-          </w:tcPr>
-          <w:p>
-            <w:pPr>
-              <w:pStyle w:val="TableText"/>
-              <w:ind w:left="142"/>
-            </w:pPr>
-            <w:r>
-              <w:fldChar w:fldCharType="begin"/>
-            </w:r>
-            <w:r>
-              <w:instrText xml:space="preserve"> MACROBUTTON "" [Date]</w:instrText>
-            </w:r>
-            <w:r>
-              <w:fldChar w:fldCharType="end"/>
-            </w:r>
-          </w:p>
-        </w:tc>
-        <w:tc>
-          <w:tcPr>
-            <w:tcW w:w="990" w:type="dxa"/>
-          </w:tcPr>
-          <w:p>
-            <w:pPr>
-              <w:pStyle w:val="TableText"/>
-              <w:ind w:left="142"/>
-            </w:pPr>
-            <w:r>
-              <w:fldChar w:fldCharType="begin"/>
-            </w:r>
-            <w:r>
-              <w:instrText xml:space="preserve"> MACROBUTTON "" [Date]</w:instrText>
-            </w:r>
-            <w:r>
-              <w:fldChar w:fldCharType="end"/>
-            </w:r>
-          </w:p>
-        </w:tc>
-        <w:tc>
-          <w:tcPr>
-            <w:tcW w:w="990" w:type="dxa"/>
-          </w:tcPr>
-          <w:p>
-            <w:pPr>
-              <w:pStyle w:val="TableText"/>
-              <w:ind w:left="142"/>
-            </w:pPr>
-            <w:r>
-              <w:fldChar w:fldCharType="begin"/>
-            </w:r>
-            <w:r>
-              <w:instrText xml:space="preserve"> MACROBUTTON "" [Date]</w:instrText>
-            </w:r>
-            <w:r>
-              <w:fldChar w:fldCharType="end"/>
-            </w:r>
-          </w:p>
-        </w:tc>
-        <w:tc>
-          <w:tcPr>
-            <w:tcW w:w="5580" w:type="dxa"/>
-          </w:tcPr>
-          <w:p>
-            <w:pPr>
-              <w:pStyle w:val="TableText"/>
-              <w:ind w:left="142"/>
-            </w:pPr>
-          </w:p>
-        </w:tc>
-        <w:tc>
-          <w:tcPr>
-            <w:tcW w:w="1080" w:type="dxa"/>
-          </w:tcPr>
-          <w:p>
-            <w:pPr>
-              <w:pStyle w:val="TableText"/>
-              <w:ind w:left="142"/>
-            </w:pPr>
-            <w:r>
-              <w:fldChar w:fldCharType="begin"/>
-            </w:r>
-            <w:r>
-              <w:instrText xml:space="preserve"> MACROBUTTON "" [Initials]</w:instrText>
-            </w:r>
-            <w:r>
-              <w:fldChar w:fldCharType="end"/>
-            </w:r>
-          </w:p>
-        </w:tc>
-      </w:tr>
-      <w:tr>
-        <w:trPr>
-          <w:cantSplit/>
-          <w:trHeight w:val="260"/>
-        </w:trPr>
-        <w:tc>
-          <w:tcPr>
-            <w:tcW w:w="990" w:type="dxa"/>
-          </w:tcPr>
-          <w:p>
-            <w:pPr>
-              <w:pStyle w:val="TableText"/>
-              <w:ind w:left="142"/>
-            </w:pPr>
-            <w:r>
-              <w:fldChar w:fldCharType="begin"/>
-            </w:r>
-            <w:r>
-              <w:instrText xml:space="preserve"> MACROBUTTON "" [Date]</w:instrText>
-            </w:r>
-            <w:r>
-              <w:fldChar w:fldCharType="end"/>
-            </w:r>
-          </w:p>
-        </w:tc>
-        <w:tc>
-          <w:tcPr>
-            <w:tcW w:w="990" w:type="dxa"/>
-          </w:tcPr>
-          <w:p>
-            <w:pPr>
-              <w:pStyle w:val="TableText"/>
-              <w:ind w:left="142"/>
-            </w:pPr>
-            <w:r>
-              <w:fldChar w:fldCharType="begin"/>
-            </w:r>
-            <w:r>
-              <w:instrText xml:space="preserve"> MACROBUTTON "" [Date]</w:instrText>
-            </w:r>
-            <w:r>
-              <w:fldChar w:fldCharType="end"/>
-            </w:r>
-          </w:p>
-        </w:tc>
-        <w:tc>
-          <w:tcPr>
-            <w:tcW w:w="990" w:type="dxa"/>
-          </w:tcPr>
-          <w:p>
-            <w:pPr>
-              <w:pStyle w:val="TableText"/>
-              <w:ind w:left="142"/>
-            </w:pPr>
-            <w:r>
-              <w:fldChar w:fldCharType="begin"/>
-            </w:r>
-            <w:r>
-              <w:instrText xml:space="preserve"> MACROBUTTON "" [Date]</w:instrText>
-            </w:r>
-            <w:r>
-              <w:fldChar w:fldCharType="end"/>
-            </w:r>
-          </w:p>
-        </w:tc>
-        <w:tc>
-          <w:tcPr>
-            <w:tcW w:w="990" w:type="dxa"/>
-          </w:tcPr>
-          <w:p>
-            <w:pPr>
-              <w:pStyle w:val="TableText"/>
-              <w:ind w:left="142"/>
-            </w:pPr>
-            <w:r>
-              <w:fldChar w:fldCharType="begin"/>
-            </w:r>
-            <w:r>
-              <w:instrText xml:space="preserve"> MACROBUTTON "" [Date]</w:instrText>
-            </w:r>
-            <w:r>
-              <w:fldChar w:fldCharType="end"/>
-            </w:r>
-          </w:p>
-        </w:tc>
-        <w:tc>
-          <w:tcPr>
-            <w:tcW w:w="5580" w:type="dxa"/>
-          </w:tcPr>
-          <w:p>
-            <w:pPr>
-              <w:pStyle w:val="TableText"/>
-              <w:ind w:left="142"/>
-            </w:pPr>
-          </w:p>
-        </w:tc>
-        <w:tc>
-          <w:tcPr>
-            <w:tcW w:w="1080" w:type="dxa"/>
-          </w:tcPr>
-          <w:p>
-            <w:pPr>
-              <w:pStyle w:val="TableText"/>
-              <w:ind w:left="142"/>
-            </w:pPr>
-            <w:r>
-              <w:fldChar w:fldCharType="begin"/>
-            </w:r>
-            <w:r>
-              <w:instrText xml:space="preserve"> MACROBUTTON "" [Initials]</w:instrText>
-            </w:r>
-            <w:r>
-              <w:fldChar w:fldCharType="end"/>
-            </w:r>
-          </w:p>
-        </w:tc>
-      </w:tr>
-      <w:tr>
-        <w:trPr>
-          <w:cantSplit/>
-          <w:trHeight w:val="260"/>
-        </w:trPr>
-        <w:tc>
-          <w:tcPr>
-            <w:tcW w:w="990" w:type="dxa"/>
-          </w:tcPr>
-          <w:p>
-            <w:pPr>
-              <w:pStyle w:val="TableText"/>
-              <w:ind w:left="142"/>
-            </w:pPr>
-            <w:r>
-              <w:fldChar w:fldCharType="begin"/>
-            </w:r>
-            <w:r>
-              <w:instrText xml:space="preserve"> MACROBUTTON "" [Date]</w:instrText>
-            </w:r>
-            <w:r>
-              <w:fldChar w:fldCharType="end"/>
-            </w:r>
-          </w:p>
-        </w:tc>
-        <w:tc>
-          <w:tcPr>
-            <w:tcW w:w="990" w:type="dxa"/>
-          </w:tcPr>
-          <w:p>
-            <w:pPr>
-              <w:pStyle w:val="TableText"/>
-              <w:ind w:left="142"/>
-            </w:pPr>
-            <w:r>
-              <w:fldChar w:fldCharType="begin"/>
-            </w:r>
-            <w:r>
-              <w:instrText xml:space="preserve"> MACROBUTTON "" [Date]</w:instrText>
-            </w:r>
-            <w:r>
-              <w:fldChar w:fldCharType="end"/>
-            </w:r>
-          </w:p>
-        </w:tc>
-        <w:tc>
-          <w:tcPr>
-            <w:tcW w:w="990" w:type="dxa"/>
-          </w:tcPr>
-          <w:p>
-            <w:pPr>
-              <w:pStyle w:val="TableText"/>
-              <w:ind w:left="142"/>
-            </w:pPr>
-            <w:r>
-              <w:fldChar w:fldCharType="begin"/>
-            </w:r>
-            <w:r>
-              <w:instrText xml:space="preserve"> MACROBUTTON "" [Date]</w:instrText>
-            </w:r>
-            <w:r>
-              <w:fldChar w:fldCharType="end"/>
-            </w:r>
-          </w:p>
-        </w:tc>
-        <w:tc>
-          <w:tcPr>
-            <w:tcW w:w="990" w:type="dxa"/>
-          </w:tcPr>
-          <w:p>
-            <w:pPr>
-              <w:pStyle w:val="TableText"/>
-              <w:ind w:left="142"/>
-            </w:pPr>
-            <w:r>
-              <w:fldChar w:fldCharType="begin"/>
-            </w:r>
-            <w:r>
-              <w:instrText xml:space="preserve"> MACROBUTTON "" [Date]</w:instrText>
-            </w:r>
-            <w:r>
-              <w:fldChar w:fldCharType="end"/>
-            </w:r>
-          </w:p>
-        </w:tc>
-        <w:tc>
-          <w:tcPr>
-            <w:tcW w:w="5580" w:type="dxa"/>
-          </w:tcPr>
-          <w:p>
-            <w:pPr>
-              <w:pStyle w:val="TableText"/>
-              <w:ind w:left="142"/>
-            </w:pPr>
-          </w:p>
-        </w:tc>
-        <w:tc>
-          <w:tcPr>
-            <w:tcW w:w="1080" w:type="dxa"/>
-          </w:tcPr>
-          <w:p>
-            <w:pPr>
-              <w:pStyle w:val="TableText"/>
-              <w:ind w:left="142"/>
-            </w:pPr>
-            <w:r>
-              <w:fldChar w:fldCharType="begin"/>
-            </w:r>
-            <w:r>
-              <w:instrText xml:space="preserve"> MACROBUTTON "" [Initials]</w:instrText>
-            </w:r>
-            <w:r>
-              <w:fldChar w:fldCharType="end"/>
-            </w:r>
-          </w:p>
-        </w:tc>
-      </w:tr>
-      <w:tr>
-        <w:trPr>
-          <w:cantSplit/>
-          <w:trHeight w:val="260"/>
-        </w:trPr>
-        <w:tc>
-          <w:tcPr>
-            <w:tcW w:w="990" w:type="dxa"/>
-          </w:tcPr>
-          <w:p>
-            <w:pPr>
-              <w:pStyle w:val="TableText"/>
-              <w:ind w:left="142"/>
-            </w:pPr>
-            <w:r>
-              <w:fldChar w:fldCharType="begin"/>
-            </w:r>
-            <w:r>
-              <w:instrText xml:space="preserve"> MACROBUTTON "" [Date]</w:instrText>
-            </w:r>
-            <w:r>
-              <w:fldChar w:fldCharType="end"/>
-            </w:r>
-          </w:p>
-        </w:tc>
-        <w:tc>
-          <w:tcPr>
-            <w:tcW w:w="990" w:type="dxa"/>
-          </w:tcPr>
-          <w:p>
-            <w:pPr>
-              <w:pStyle w:val="TableText"/>
-              <w:ind w:left="142"/>
-            </w:pPr>
-            <w:r>
-              <w:fldChar w:fldCharType="begin"/>
-            </w:r>
-            <w:r>
-              <w:instrText xml:space="preserve"> MACROBUTTON "" [Date]</w:instrText>
-            </w:r>
-            <w:r>
-              <w:fldChar w:fldCharType="end"/>
-            </w:r>
-          </w:p>
-        </w:tc>
-        <w:tc>
-          <w:tcPr>
-            <w:tcW w:w="990" w:type="dxa"/>
-          </w:tcPr>
-          <w:p>
-            <w:pPr>
-              <w:pStyle w:val="TableText"/>
-              <w:ind w:left="142"/>
-            </w:pPr>
-            <w:r>
-              <w:fldChar w:fldCharType="begin"/>
-            </w:r>
-            <w:r>
-              <w:instrText xml:space="preserve"> MACROBUTTON "" [Date]</w:instrText>
-            </w:r>
-            <w:r>
-              <w:fldChar w:fldCharType="end"/>
-            </w:r>
-          </w:p>
-        </w:tc>
-        <w:tc>
-          <w:tcPr>
-            <w:tcW w:w="990" w:type="dxa"/>
-          </w:tcPr>
-          <w:p>
-            <w:pPr>
-              <w:pStyle w:val="TableText"/>
-              <w:ind w:left="142"/>
-            </w:pPr>
-            <w:r>
-              <w:fldChar w:fldCharType="begin"/>
-            </w:r>
-            <w:r>
-              <w:instrText xml:space="preserve"> MACROBUTTON "" [Date]</w:instrText>
-            </w:r>
-            <w:r>
-              <w:fldChar w:fldCharType="end"/>
-            </w:r>
-          </w:p>
-        </w:tc>
-        <w:tc>
-          <w:tcPr>
-            <w:tcW w:w="5580" w:type="dxa"/>
-          </w:tcPr>
-          <w:p>
-            <w:pPr>
-              <w:pStyle w:val="TableText"/>
-              <w:ind w:left="142"/>
-            </w:pPr>
-          </w:p>
-        </w:tc>
-        <w:tc>
-          <w:tcPr>
-            <w:tcW w:w="1080" w:type="dxa"/>
-          </w:tcPr>
-          <w:p>
-            <w:pPr>
-              <w:pStyle w:val="TableText"/>
-              <w:ind w:left="142"/>
-            </w:pPr>
-            <w:r>
-              <w:fldChar w:fldCharType="begin"/>
-            </w:r>
-            <w:r>
-              <w:instrText xml:space="preserve"> MACROBUTTON "" [Initials]</w:instrText>
-            </w:r>
-            <w:r>
-              <w:fldChar w:fldCharType="end"/>
-            </w:r>
-          </w:p>
-        </w:tc>
-      </w:tr>
-      <w:tr>
-        <w:trPr>
-          <w:cantSplit/>
-          <w:trHeight w:val="260"/>
-        </w:trPr>
-        <w:tc>
-          <w:tcPr>
-            <w:tcW w:w="990" w:type="dxa"/>
-          </w:tcPr>
-          <w:p>
-            <w:pPr>
-              <w:pStyle w:val="TableText"/>
-              <w:ind w:left="142"/>
-            </w:pPr>
-            <w:r>
-              <w:fldChar w:fldCharType="begin"/>
-            </w:r>
-            <w:r>
-              <w:instrText xml:space="preserve"> MACROBUTTON "" [Date]</w:instrText>
-            </w:r>
-            <w:r>
-              <w:fldChar w:fldCharType="end"/>
-            </w:r>
-          </w:p>
-        </w:tc>
-        <w:tc>
-          <w:tcPr>
-            <w:tcW w:w="990" w:type="dxa"/>
-          </w:tcPr>
-          <w:p>
-            <w:pPr>
-              <w:pStyle w:val="TableText"/>
-              <w:ind w:left="142"/>
-            </w:pPr>
-            <w:r>
-              <w:fldChar w:fldCharType="begin"/>
-            </w:r>
-            <w:r>
-              <w:instrText xml:space="preserve"> MACROBUTTON "" [Date]</w:instrText>
-            </w:r>
-            <w:r>
-              <w:fldChar w:fldCharType="end"/>
-            </w:r>
-          </w:p>
-        </w:tc>
-        <w:tc>
-          <w:tcPr>
-            <w:tcW w:w="990" w:type="dxa"/>
-          </w:tcPr>
-          <w:p>
-            <w:pPr>
-              <w:pStyle w:val="TableText"/>
-              <w:ind w:left="142"/>
-            </w:pPr>
-            <w:r>
-              <w:fldChar w:fldCharType="begin"/>
-            </w:r>
-            <w:r>
-              <w:instrText xml:space="preserve"> MACROBUTTON "" [Date]</w:instrText>
-            </w:r>
-            <w:r>
-              <w:fldChar w:fldCharType="end"/>
-            </w:r>
-          </w:p>
-        </w:tc>
-        <w:tc>
-          <w:tcPr>
-            <w:tcW w:w="990" w:type="dxa"/>
-          </w:tcPr>
-          <w:p>
-            <w:pPr>
-              <w:pStyle w:val="TableText"/>
-              <w:ind w:left="142"/>
-            </w:pPr>
-            <w:r>
-              <w:fldChar w:fldCharType="begin"/>
-            </w:r>
-            <w:r>
-              <w:instrText xml:space="preserve"> MACROBUTTON "" [Date]</w:instrText>
-            </w:r>
-            <w:r>
-              <w:fldChar w:fldCharType="end"/>
-            </w:r>
-          </w:p>
-        </w:tc>
-        <w:tc>
-          <w:tcPr>
-            <w:tcW w:w="5580" w:type="dxa"/>
-          </w:tcPr>
-          <w:p>
-            <w:pPr>
-              <w:pStyle w:val="TableText"/>
-              <w:ind w:left="142"/>
-            </w:pPr>
-          </w:p>
-        </w:tc>
-        <w:tc>
-          <w:tcPr>
-            <w:tcW w:w="1080" w:type="dxa"/>
-          </w:tcPr>
-          <w:p>
-            <w:pPr>
-              <w:pStyle w:val="TableText"/>
-              <w:ind w:left="142"/>
-            </w:pPr>
-            <w:r>
-              <w:fldChar w:fldCharType="begin"/>
-            </w:r>
-            <w:r>
-              <w:instrText xml:space="preserve"> MACROBUTTON "" [Initials]</w:instrText>
-            </w:r>
-            <w:r>
-              <w:fldChar w:fldCharType="end"/>
-            </w:r>
-          </w:p>
-        </w:tc>
-      </w:tr>
-      <w:tr>
-        <w:trPr>
-          <w:cantSplit/>
-          <w:trHeight w:val="260"/>
-        </w:trPr>
-        <w:tc>
-          <w:tcPr>
-            <w:tcW w:w="990" w:type="dxa"/>
-          </w:tcPr>
-          <w:p>
-            <w:pPr>
-              <w:pStyle w:val="TableText"/>
-              <w:ind w:left="142"/>
-            </w:pPr>
-            <w:r>
-              <w:fldChar w:fldCharType="begin"/>
-            </w:r>
-            <w:r>
-              <w:instrText xml:space="preserve"> MACROBUTTON "" [Date]</w:instrText>
-            </w:r>
-            <w:r>
-              <w:fldChar w:fldCharType="end"/>
-            </w:r>
-          </w:p>
-        </w:tc>
-        <w:tc>
-          <w:tcPr>
-            <w:tcW w:w="990" w:type="dxa"/>
-          </w:tcPr>
-          <w:p>
-            <w:pPr>
-              <w:pStyle w:val="TableText"/>
-              <w:ind w:left="142"/>
-            </w:pPr>
-            <w:r>
-              <w:fldChar w:fldCharType="begin"/>
-            </w:r>
-            <w:r>
-              <w:instrText xml:space="preserve"> MACROBUTTON "" [Date]</w:instrText>
-            </w:r>
-            <w:r>
-              <w:fldChar w:fldCharType="end"/>
-            </w:r>
-          </w:p>
-        </w:tc>
-        <w:tc>
-          <w:tcPr>
-            <w:tcW w:w="990" w:type="dxa"/>
-          </w:tcPr>
-          <w:p>
-            <w:pPr>
-              <w:pStyle w:val="TableText"/>
-              <w:ind w:left="142"/>
-            </w:pPr>
-            <w:r>
-              <w:fldChar w:fldCharType="begin"/>
-            </w:r>
-            <w:r>
-              <w:instrText xml:space="preserve"> MACROBUTTON "" [Date]</w:instrText>
-            </w:r>
-            <w:r>
-              <w:fldChar w:fldCharType="end"/>
-            </w:r>
-          </w:p>
-        </w:tc>
-        <w:tc>
-          <w:tcPr>
-            <w:tcW w:w="990" w:type="dxa"/>
-          </w:tcPr>
-          <w:p>
-            <w:pPr>
-              <w:pStyle w:val="TableText"/>
-              <w:ind w:left="142"/>
-            </w:pPr>
-            <w:r>
-              <w:fldChar w:fldCharType="begin"/>
-            </w:r>
-            <w:r>
-              <w:instrText xml:space="preserve"> MACROBUTTON "" [Date]</w:instrText>
-            </w:r>
-            <w:r>
-              <w:fldChar w:fldCharType="end"/>
-            </w:r>
-          </w:p>
-        </w:tc>
-        <w:tc>
-          <w:tcPr>
-            <w:tcW w:w="5580" w:type="dxa"/>
-          </w:tcPr>
-          <w:p>
-            <w:pPr>
-              <w:pStyle w:val="TableText"/>
-              <w:ind w:left="142"/>
-            </w:pPr>
-          </w:p>
-        </w:tc>
-        <w:tc>
-          <w:tcPr>
-            <w:tcW w:w="1080" w:type="dxa"/>
-          </w:tcPr>
-          <w:p>
-            <w:pPr>
-              <w:pStyle w:val="TableText"/>
-              <w:ind w:left="142"/>
-            </w:pPr>
-            <w:r>
-              <w:fldChar w:fldCharType="begin"/>
-            </w:r>
-            <w:r>
-              <w:instrText xml:space="preserve"> MACROBUTTON "" [Initials]</w:instrText>
-            </w:r>
-            <w:r>
-              <w:fldChar w:fldCharType="end"/>
+              <w:t>IL</w:t>
             </w:r>
           </w:p>
         </w:tc>
       </w:tr>
     </w:tbl>
+    <w:p>
+      <w:pPr>
+        <w:widowControl/>
+        <w:spacing w:before="100" w:beforeAutospacing="1" w:after="100" w:afterAutospacing="1"/>
+      </w:pPr>
+      <w:r>
+        <w:br w:type="page"/>
+      </w:r>
+    </w:p>
     <w:p>
       <w:pPr>
         <w:widowControl/>
@@ -7891,9 +5077,17 @@
     </w:p>
     <w:p/>
     <w:p>
+      <w:pPr>
+        <w:ind w:left="720"/>
+      </w:pPr>
       <w:r>
-        <w:tab/>
-        <w:t>Um, Sir?  Your call!</w:t>
+        <w:t>Sir seems to be focused on Responsive Web Design and</w:t>
+      </w:r>
+      <w:r>
+        <w:t xml:space="preserve"> cross-platform stability. I have made sure to include ‘_%’ </w:t>
+      </w:r>
+      <w:r>
+        <w:t>assignment instead of constant measures.</w:t>
       </w:r>
     </w:p>
     <w:p/>
@@ -7904,11 +5098,40 @@
     </w:p>
     <w:p/>
     <w:p>
+      <w:pPr>
+        <w:ind w:left="720"/>
+      </w:pPr>
+      <w:r>
+        <w:t xml:space="preserve">I would have liked for the cart and checkout to work, but </w:t>
+      </w:r>
+      <w:r>
+        <w:t>I could not f</w:t>
+      </w:r>
+      <w:r>
+        <w:t>ind the</w:t>
+      </w:r>
+      <w:r>
+        <w:t xml:space="preserve"> time. </w:t>
+      </w:r>
+      <w:r>
+        <w:t>I hope Sir allows me to</w:t>
+      </w:r>
+      <w:r>
+        <w:t xml:space="preserve"> continue this site for my JS assignment</w:t>
+      </w:r>
+      <w:r>
+        <w:t xml:space="preserve"> so I can complete it</w:t>
+      </w:r>
+      <w:r>
+        <w:t>!</w:t>
+      </w:r>
+    </w:p>
+    <w:p/>
+    <w:p>
       <w:r>
         <w:t>What part of the whole project are you most proud of?</w:t>
       </w:r>
     </w:p>
-    <w:p/>
     <w:p/>
     <w:p>
       <w:pPr>
@@ -7919,6 +5142,15 @@
           <w:cols w:space="720"/>
         </w:sectPr>
       </w:pPr>
+      <w:r>
+        <w:tab/>
+      </w:r>
+      <w:r>
+        <w:t xml:space="preserve">The responsive CSS design and the grid-like </w:t>
+      </w:r>
+      <w:r>
+        <w:t>structure of the home page.</w:t>
+      </w:r>
     </w:p>
     <w:p>
       <w:pPr>
@@ -9654,7 +6886,7 @@
         <w:rFonts w:ascii="Symbol" w:hAnsi="Symbol" w:hint="default"/>
       </w:rPr>
     </w:lvl>
-    <w:lvl w:ilvl="1" w:tplc="0C090003" w:tentative="1">
+    <w:lvl w:ilvl="1" w:tplc="0C090003">
       <w:start w:val="1"/>
       <w:numFmt w:val="bullet"/>
       <w:lvlText w:val="o"/>
